--- a/documentation/1_BusinessCase.docx
+++ b/documentation/1_BusinessCase.docx
@@ -190,7 +190,10 @@
         <w:t xml:space="preserve"> </w:t>
       </w:r>
       <w:r>
-        <w:t>: Nom du projet</w:t>
+        <w:t xml:space="preserve">: </w:t>
+      </w:r>
+      <w:r>
+        <w:t>Exploration sécurisée de galeries spéléologiques</w:t>
       </w:r>
     </w:p>
     <w:p>
@@ -206,7 +209,7 @@
         <w:jc w:val="center"/>
       </w:pPr>
       <w:r>
-        <w:t>Nom Prénom</w:t>
+        <w:t>Bardy Maxime</w:t>
       </w:r>
     </w:p>
     <w:p>
@@ -214,7 +217,7 @@
         <w:jc w:val="center"/>
       </w:pPr>
       <w:r>
-        <w:t>Nom Prénom</w:t>
+        <w:t>Kolly Romain</w:t>
       </w:r>
     </w:p>
     <w:p>
@@ -222,7 +225,7 @@
         <w:jc w:val="center"/>
       </w:pPr>
       <w:r>
-        <w:t>Nom Prénom</w:t>
+        <w:t>Lefort Julie</w:t>
       </w:r>
     </w:p>
     <w:p>
@@ -230,7 +233,7 @@
         <w:jc w:val="center"/>
       </w:pPr>
       <w:r>
-        <w:t>Nom Prénom</w:t>
+        <w:t>Hohl Cyril</w:t>
       </w:r>
     </w:p>
     <w:p>
@@ -265,14 +268,8 @@
         <w:p>
           <w:pPr>
             <w:pStyle w:val="En-ttedetabledesmatires"/>
-            <w:rPr>
-              <w:lang w:val="en-US"/>
-            </w:rPr>
           </w:pPr>
           <w:r>
-            <w:rPr>
-              <w:lang w:val="en-US"/>
-            </w:rPr>
             <w:t>Table des matières</w:t>
           </w:r>
         </w:p>
@@ -1184,138 +1181,695 @@
         <w:rPr>
           <w:rFonts w:ascii="Aptos" w:eastAsia="Aptos" w:hAnsi="Aptos" w:cs="Aptos"/>
         </w:rPr>
-        <w:t xml:space="preserve">Décris brièvement la situation actuelle, le problème identifié ou </w:t>
+        <w:t>Lors de certaines explorations spéléologiques, les premières galeries peuvent être instables, partiellement inondées ou difficilement accessibles (boyaux étroits, zones glissantes, risques d’effondrement).</w:t>
       </w:r>
       <w:r>
         <w:rPr>
           <w:rFonts w:ascii="Aptos" w:eastAsia="Aptos" w:hAnsi="Aptos" w:cs="Aptos"/>
         </w:rPr>
-        <w:t>l’opportunité</w:t>
-      </w:r>
-      <w:r>
+        <w:br/>
+        <w:t>Pour remédier à ces dangers, le projet vise à développer un robot léger capable d’explorer les galeries avant l’intervention des spéléologues. Ce robot permettra d’observer l’environnement, de détecter les situations dangereuses et de transmettre des informations utiles, évitant ainsi de mettre l’équipe en risque immédiat.</w:t>
+      </w:r>
+    </w:p>
+    <w:p>
+      <w:pPr>
+        <w:pStyle w:val="Titre1"/>
+      </w:pPr>
+      <w:bookmarkStart w:id="1" w:name="_Toc212131501"/>
+      <w:r>
+        <w:t>Problématique / Opportunité</w:t>
+      </w:r>
+      <w:bookmarkEnd w:id="1"/>
+    </w:p>
+    <w:p>
+      <w:pPr>
+        <w:spacing w:before="240" w:after="240"/>
         <w:rPr>
           <w:rFonts w:ascii="Aptos" w:eastAsia="Aptos" w:hAnsi="Aptos" w:cs="Aptos"/>
         </w:rPr>
-        <w:t>. Explique pourquoi ce projet est pertinent dans ce contexte.</w:t>
-      </w:r>
-    </w:p>
-    <w:p>
-      <w:pPr>
-        <w:pStyle w:val="Titre1"/>
-      </w:pPr>
-      <w:bookmarkStart w:id="1" w:name="_Toc212131501"/>
-      <w:r>
-        <w:t>Problématique / Opportunité</w:t>
-      </w:r>
-      <w:bookmarkEnd w:id="1"/>
-    </w:p>
-    <w:p>
-      <w:pPr>
-        <w:spacing w:before="240" w:after="240"/>
       </w:pPr>
       <w:r>
         <w:rPr>
           <w:rFonts w:ascii="Aptos" w:eastAsia="Aptos" w:hAnsi="Aptos" w:cs="Aptos"/>
         </w:rPr>
-        <w:t xml:space="preserve"> Précise le besoin ou le défi à relever. Qu’est-ce qui motive le lancement du projet ? Quelle valeur ajoutée est attendue ?</w:t>
-      </w:r>
-    </w:p>
-    <w:p>
-      <w:pPr>
-        <w:pStyle w:val="Titre1"/>
-      </w:pPr>
-      <w:bookmarkStart w:id="2" w:name="_Toc212131502"/>
-      <w:r>
-        <w:t>Objectifs du projet</w:t>
-      </w:r>
-      <w:bookmarkEnd w:id="2"/>
-    </w:p>
-    <w:p>
-      <w:pPr>
-        <w:spacing w:before="240" w:after="240"/>
-      </w:pPr>
+        <w:t>Les explorations spéléologiques impliquent des risques importants, surtout dans les premières sections des galeries où l’instabilité du terrain est fréquente.</w:t>
+      </w:r>
       <w:r>
         <w:rPr>
           <w:rFonts w:ascii="Aptos" w:eastAsia="Aptos" w:hAnsi="Aptos" w:cs="Aptos"/>
         </w:rPr>
-        <w:t xml:space="preserve"> Résume les objectifs principaux du projet</w:t>
+        <w:br/>
+        <w:t>Le besoin est donc d’effectuer une pré-exploration sans risque humain.</w:t>
       </w:r>
       <w:r>
         <w:rPr>
           <w:rFonts w:ascii="Aptos" w:eastAsia="Aptos" w:hAnsi="Aptos" w:cs="Aptos"/>
         </w:rPr>
-        <w:t>. Les objectifs doivent être SMART.</w:t>
-      </w:r>
-    </w:p>
-    <w:p>
-      <w:pPr>
-        <w:pStyle w:val="Titre1"/>
-      </w:pPr>
-      <w:bookmarkStart w:id="3" w:name="_Toc212131503"/>
-      <w:r>
-        <w:t>Bénéfices attendus</w:t>
-      </w:r>
-      <w:bookmarkEnd w:id="3"/>
-    </w:p>
-    <w:p>
-      <w:pPr>
-        <w:spacing w:before="240" w:after="240"/>
-      </w:pPr>
+        <w:br/>
+        <w:t>Le projet répond à l'opportunité d'améliorer la sécurité des équipes en déployant un rover téléopéré capable d’analyser l’environnement, de détecter des dangers et d’envoyer un retour vidéo en direct pour guider les décisions avant engagement humain</w:t>
+      </w:r>
       <w:r>
         <w:rPr>
           <w:rFonts w:ascii="Aptos" w:eastAsia="Aptos" w:hAnsi="Aptos" w:cs="Aptos"/>
         </w:rPr>
-        <w:t xml:space="preserve"> Explique les avantages que le projet apportera une fois </w:t>
-      </w:r>
-      <w:proofErr w:type="gramStart"/>
-      <w:r>
+        <w:t>.</w:t>
+      </w:r>
+    </w:p>
+    <w:p>
+      <w:pPr>
+        <w:pStyle w:val="Titre1"/>
+      </w:pPr>
+      <w:bookmarkStart w:id="2" w:name="_Toc212131502"/>
+      <w:r>
+        <w:t>Objectifs du projet</w:t>
+      </w:r>
+      <w:bookmarkEnd w:id="2"/>
+    </w:p>
+    <w:p>
+      <w:pPr>
+        <w:pStyle w:val="Paragraphedeliste"/>
+        <w:numPr>
+          <w:ilvl w:val="0"/>
+          <w:numId w:val="17"/>
+        </w:numPr>
+      </w:pPr>
+      <w:r>
+        <w:t>Atteindre 70 m de progression en galerie.</w:t>
+      </w:r>
+    </w:p>
+    <w:p/>
+    <w:p>
+      <w:pPr>
+        <w:pStyle w:val="Paragraphedeliste"/>
+        <w:numPr>
+          <w:ilvl w:val="0"/>
+          <w:numId w:val="17"/>
+        </w:numPr>
+      </w:pPr>
+      <w:r>
+        <w:t>Maintenir un taux de connexion ≥ 95 % sur la distance explorée.</w:t>
+      </w:r>
+    </w:p>
+    <w:p/>
+    <w:p>
+      <w:pPr>
+        <w:pStyle w:val="Paragraphedeliste"/>
+        <w:numPr>
+          <w:ilvl w:val="0"/>
+          <w:numId w:val="17"/>
+        </w:numPr>
+      </w:pPr>
+      <w:r>
+        <w:t>Assurer que tout utilisateur comprenne le pilotage en moins de 5 minutes.</w:t>
+      </w:r>
+    </w:p>
+    <w:p/>
+    <w:p>
+      <w:pPr>
+        <w:pStyle w:val="Paragraphedeliste"/>
+        <w:numPr>
+          <w:ilvl w:val="0"/>
+          <w:numId w:val="17"/>
+        </w:numPr>
+      </w:pPr>
+      <w:r>
+        <w:t>Détecter ≥ 80 % des dangers évidents.</w:t>
+      </w:r>
+    </w:p>
+    <w:p>
+      <w:pPr>
+        <w:pStyle w:val="Paragraphedeliste"/>
+      </w:pPr>
+    </w:p>
+    <w:p>
+      <w:pPr>
+        <w:pStyle w:val="Titre1"/>
+      </w:pPr>
+      <w:bookmarkStart w:id="3" w:name="_Toc212131503"/>
+      <w:r>
+        <w:t>Bénéfices attendus</w:t>
+      </w:r>
+      <w:bookmarkEnd w:id="3"/>
+    </w:p>
+    <w:p>
+      <w:pPr>
+        <w:pStyle w:val="Paragraphedeliste"/>
+        <w:numPr>
+          <w:ilvl w:val="0"/>
+          <w:numId w:val="17"/>
+        </w:numPr>
+      </w:pPr>
+      <w:r>
+        <w:t>Réduction des risques pour les spéléologues.</w:t>
+      </w:r>
+    </w:p>
+    <w:p/>
+    <w:p>
+      <w:pPr>
+        <w:pStyle w:val="Paragraphedeliste"/>
+        <w:numPr>
+          <w:ilvl w:val="0"/>
+          <w:numId w:val="17"/>
+        </w:numPr>
+      </w:pPr>
+      <w:r>
+        <w:t>Préparation plus efficace grâce à une vision en temps réel.</w:t>
+      </w:r>
+    </w:p>
+    <w:p/>
+    <w:p>
+      <w:pPr>
+        <w:pStyle w:val="Paragraphedeliste"/>
+        <w:numPr>
+          <w:ilvl w:val="0"/>
+          <w:numId w:val="17"/>
+        </w:numPr>
+      </w:pPr>
+      <w:r>
+        <w:t>Gain de temps dans l'analyse initiale de la galerie.</w:t>
+      </w:r>
+    </w:p>
+    <w:p/>
+    <w:p>
+      <w:pPr>
+        <w:pStyle w:val="Paragraphedeliste"/>
+        <w:numPr>
+          <w:ilvl w:val="0"/>
+          <w:numId w:val="17"/>
+        </w:numPr>
+      </w:pPr>
+      <w:r>
+        <w:t>Documentation systématique du terrain traversé.</w:t>
+      </w:r>
+    </w:p>
+    <w:p/>
+    <w:p>
+      <w:pPr>
+        <w:pStyle w:val="Paragraphedeliste"/>
+        <w:numPr>
+          <w:ilvl w:val="0"/>
+          <w:numId w:val="17"/>
+        </w:numPr>
+      </w:pPr>
+      <w:r>
+        <w:t>Amélioration de la prise de décision (avancer / sécuriser / renoncer).</w:t>
+      </w:r>
+    </w:p>
+    <w:p/>
+    <w:p>
+      <w:pPr>
+        <w:pStyle w:val="Paragraphedeliste"/>
+        <w:numPr>
+          <w:ilvl w:val="0"/>
+          <w:numId w:val="17"/>
+        </w:numPr>
+      </w:pPr>
+      <w:r>
+        <w:t>Diminution des coûts liés à des interventions hasardeuses.</w:t>
+      </w:r>
+    </w:p>
+    <w:p>
+      <w:pPr>
+        <w:pStyle w:val="Titre1"/>
+      </w:pPr>
+      <w:bookmarkStart w:id="4" w:name="_Toc212131504"/>
+      <w:r>
+        <w:lastRenderedPageBreak/>
+        <w:t>Analyse SWOT</w:t>
+      </w:r>
+      <w:bookmarkEnd w:id="4"/>
+    </w:p>
+    <w:tbl>
+      <w:tblPr>
+        <w:tblStyle w:val="Grilledutableau"/>
+        <w:tblW w:w="0" w:type="auto"/>
+        <w:tblLook w:val="04A0" w:firstRow="1" w:lastRow="0" w:firstColumn="1" w:lastColumn="0" w:noHBand="0" w:noVBand="1"/>
+      </w:tblPr>
+      <w:tblGrid>
+        <w:gridCol w:w="4531"/>
+        <w:gridCol w:w="4531"/>
+      </w:tblGrid>
+      <w:tr>
+        <w:tc>
+          <w:tcPr>
+            <w:tcW w:w="4531" w:type="dxa"/>
+          </w:tcPr>
+          <w:p>
+            <w:pPr>
+              <w:jc w:val="center"/>
+              <w:rPr>
+                <w:b/>
+                <w:bCs/>
+              </w:rPr>
+            </w:pPr>
+            <w:r>
+              <w:rPr>
+                <w:b/>
+                <w:bCs/>
+              </w:rPr>
+              <w:t>Forces</w:t>
+            </w:r>
+          </w:p>
+          <w:p/>
+          <w:p>
+            <w:pPr>
+              <w:pStyle w:val="Paragraphedeliste"/>
+              <w:numPr>
+                <w:ilvl w:val="0"/>
+                <w:numId w:val="17"/>
+              </w:numPr>
+            </w:pPr>
+            <w:r>
+              <w:t>Robot léger, robuste et transportable.</w:t>
+            </w:r>
+          </w:p>
+          <w:p/>
+          <w:p>
+            <w:pPr>
+              <w:pStyle w:val="Paragraphedeliste"/>
+              <w:numPr>
+                <w:ilvl w:val="0"/>
+                <w:numId w:val="17"/>
+              </w:numPr>
+            </w:pPr>
+            <w:r>
+              <w:t>Pilotage intuitif via manette Xbox.</w:t>
+            </w:r>
+          </w:p>
+          <w:p/>
+          <w:p>
+            <w:pPr>
+              <w:pStyle w:val="Paragraphedeliste"/>
+              <w:numPr>
+                <w:ilvl w:val="0"/>
+                <w:numId w:val="17"/>
+              </w:numPr>
+            </w:pPr>
+            <w:r>
+              <w:t>Capteurs essentiels intégrés.</w:t>
+            </w:r>
+          </w:p>
+          <w:p/>
+          <w:p>
+            <w:pPr>
+              <w:pStyle w:val="Paragraphedeliste"/>
+              <w:numPr>
+                <w:ilvl w:val="0"/>
+                <w:numId w:val="17"/>
+              </w:numPr>
+            </w:pPr>
+            <w:r>
+              <w:t>Possibilité de progresser dans des espaces très étroits.</w:t>
+            </w:r>
+          </w:p>
+          <w:p>
+            <w:pPr>
+              <w:jc w:val="center"/>
+              <w:rPr>
+                <w:b/>
+                <w:bCs/>
+              </w:rPr>
+            </w:pPr>
+          </w:p>
+          <w:p>
+            <w:pPr>
+              <w:jc w:val="center"/>
+              <w:rPr>
+                <w:b/>
+                <w:bCs/>
+              </w:rPr>
+            </w:pPr>
+          </w:p>
+          <w:p>
+            <w:pPr>
+              <w:jc w:val="center"/>
+              <w:rPr>
+                <w:b/>
+                <w:bCs/>
+              </w:rPr>
+            </w:pPr>
+          </w:p>
+        </w:tc>
+        <w:tc>
+          <w:tcPr>
+            <w:tcW w:w="4531" w:type="dxa"/>
+          </w:tcPr>
+          <w:p>
+            <w:pPr>
+              <w:jc w:val="center"/>
+              <w:rPr>
+                <w:b/>
+                <w:bCs/>
+              </w:rPr>
+            </w:pPr>
+            <w:r>
+              <w:rPr>
+                <w:b/>
+                <w:bCs/>
+              </w:rPr>
+              <w:t>Faiblesse</w:t>
+            </w:r>
+            <w:r>
+              <w:rPr>
+                <w:b/>
+                <w:bCs/>
+              </w:rPr>
+              <w:t>s</w:t>
+            </w:r>
+          </w:p>
+          <w:p>
+            <w:pPr>
+              <w:jc w:val="center"/>
+              <w:rPr>
+                <w:b/>
+                <w:bCs/>
+              </w:rPr>
+            </w:pPr>
+          </w:p>
+          <w:p>
+            <w:pPr>
+              <w:pStyle w:val="Paragraphedeliste"/>
+              <w:numPr>
+                <w:ilvl w:val="0"/>
+                <w:numId w:val="17"/>
+              </w:numPr>
+            </w:pPr>
+            <w:r>
+              <w:t>Autonomie électrique limitée.</w:t>
+            </w:r>
+          </w:p>
+          <w:p/>
+          <w:p>
+            <w:pPr>
+              <w:pStyle w:val="Paragraphedeliste"/>
+              <w:numPr>
+                <w:ilvl w:val="0"/>
+                <w:numId w:val="17"/>
+              </w:numPr>
+            </w:pPr>
+            <w:r>
+              <w:t>Transmission radio incertaine selon la géologie de la grotte.</w:t>
+            </w:r>
+          </w:p>
+          <w:p/>
+          <w:p>
+            <w:pPr>
+              <w:pStyle w:val="Paragraphedeliste"/>
+              <w:numPr>
+                <w:ilvl w:val="0"/>
+                <w:numId w:val="17"/>
+              </w:numPr>
+            </w:pPr>
+            <w:r>
+              <w:t>Capteurs simplifiés → précision limitée.</w:t>
+            </w:r>
+          </w:p>
+        </w:tc>
+      </w:tr>
+      <w:tr>
+        <w:tc>
+          <w:tcPr>
+            <w:tcW w:w="4531" w:type="dxa"/>
+          </w:tcPr>
+          <w:p>
+            <w:pPr>
+              <w:jc w:val="center"/>
+              <w:rPr>
+                <w:b/>
+                <w:bCs/>
+              </w:rPr>
+            </w:pPr>
+            <w:r>
+              <w:rPr>
+                <w:b/>
+                <w:bCs/>
+              </w:rPr>
+              <w:t>Opportunités</w:t>
+            </w:r>
+          </w:p>
+          <w:p>
+            <w:pPr>
+              <w:pStyle w:val="Paragraphedeliste"/>
+              <w:numPr>
+                <w:ilvl w:val="0"/>
+                <w:numId w:val="17"/>
+              </w:numPr>
+            </w:pPr>
+            <w:r>
+              <w:t>Amélioration importante de la sécurité des explorations.</w:t>
+            </w:r>
+          </w:p>
+          <w:p/>
+          <w:p>
+            <w:pPr>
+              <w:pStyle w:val="Paragraphedeliste"/>
+              <w:numPr>
+                <w:ilvl w:val="0"/>
+                <w:numId w:val="17"/>
+              </w:numPr>
+            </w:pPr>
+            <w:r>
+              <w:t>Potentiel d'utilisation dans le secours</w:t>
+            </w:r>
+            <w:r>
+              <w:t xml:space="preserve"> ou </w:t>
+            </w:r>
+            <w:r>
+              <w:t>la recherche</w:t>
+            </w:r>
+            <w:r>
+              <w:t>.</w:t>
+            </w:r>
+          </w:p>
+          <w:p/>
+          <w:p>
+            <w:pPr>
+              <w:pStyle w:val="Paragraphedeliste"/>
+              <w:numPr>
+                <w:ilvl w:val="0"/>
+                <w:numId w:val="17"/>
+              </w:numPr>
+            </w:pPr>
+            <w:r>
+              <w:t>Base technologique réutilisable pour d’autres missions.</w:t>
+            </w:r>
+          </w:p>
+          <w:p>
+            <w:pPr>
+              <w:jc w:val="center"/>
+              <w:rPr>
+                <w:b/>
+                <w:bCs/>
+              </w:rPr>
+            </w:pPr>
+          </w:p>
+          <w:p>
+            <w:pPr>
+              <w:jc w:val="center"/>
+              <w:rPr>
+                <w:b/>
+                <w:bCs/>
+              </w:rPr>
+            </w:pPr>
+          </w:p>
+          <w:p>
+            <w:pPr>
+              <w:jc w:val="center"/>
+              <w:rPr>
+                <w:b/>
+                <w:bCs/>
+              </w:rPr>
+            </w:pPr>
+          </w:p>
+        </w:tc>
+        <w:tc>
+          <w:tcPr>
+            <w:tcW w:w="4531" w:type="dxa"/>
+          </w:tcPr>
+          <w:p>
+            <w:pPr>
+              <w:jc w:val="center"/>
+              <w:rPr>
+                <w:b/>
+                <w:bCs/>
+              </w:rPr>
+            </w:pPr>
+            <w:r>
+              <w:rPr>
+                <w:b/>
+                <w:bCs/>
+              </w:rPr>
+              <w:t>Menaces</w:t>
+            </w:r>
+          </w:p>
+          <w:p>
+            <w:pPr>
+              <w:rPr>
+                <w:b/>
+                <w:bCs/>
+              </w:rPr>
+            </w:pPr>
+          </w:p>
+          <w:p>
+            <w:pPr>
+              <w:pStyle w:val="Paragraphedeliste"/>
+              <w:numPr>
+                <w:ilvl w:val="0"/>
+                <w:numId w:val="17"/>
+              </w:numPr>
+            </w:pPr>
+            <w:r>
+              <w:t>Conditions extrêmes pouvant endommager l’équipement (humidité, chocs).</w:t>
+            </w:r>
+          </w:p>
+          <w:p/>
+          <w:p>
+            <w:pPr>
+              <w:pStyle w:val="Paragraphedeliste"/>
+              <w:numPr>
+                <w:ilvl w:val="0"/>
+                <w:numId w:val="17"/>
+              </w:numPr>
+            </w:pPr>
+            <w:r>
+              <w:t>Perte complète de signal en profondeur.</w:t>
+            </w:r>
+          </w:p>
+          <w:p/>
+          <w:p>
+            <w:pPr>
+              <w:pStyle w:val="Paragraphedeliste"/>
+              <w:numPr>
+                <w:ilvl w:val="0"/>
+                <w:numId w:val="17"/>
+              </w:numPr>
+            </w:pPr>
+            <w:r>
+              <w:t>Dépendance à la qualité des composants Phidgets.</w:t>
+            </w:r>
+          </w:p>
+        </w:tc>
+      </w:tr>
+    </w:tbl>
+    <w:p/>
+    <w:p>
+      <w:pPr>
+        <w:pStyle w:val="Titre1"/>
+      </w:pPr>
+      <w:bookmarkStart w:id="5" w:name="_Toc212131505"/>
+      <w:r>
+        <w:t>Parties prenantes</w:t>
+      </w:r>
+      <w:bookmarkEnd w:id="5"/>
+    </w:p>
+    <w:p>
+      <w:pPr>
         <w:rPr>
-          <w:rFonts w:ascii="Aptos" w:eastAsia="Aptos" w:hAnsi="Aptos" w:cs="Aptos"/>
+          <w:b/>
+          <w:bCs/>
         </w:rPr>
-        <w:t>terminé</w:t>
-      </w:r>
-      <w:proofErr w:type="gramEnd"/>
+      </w:pPr>
       <w:r>
         <w:rPr>
-          <w:rFonts w:ascii="Aptos" w:eastAsia="Aptos" w:hAnsi="Aptos" w:cs="Aptos"/>
+          <w:b/>
+          <w:bCs/>
         </w:rPr>
-        <w:t xml:space="preserve"> (gains de temps, amélioration de qualité, satisfaction client, etc.).</w:t>
-      </w:r>
-    </w:p>
-    <w:p>
-      <w:pPr>
-        <w:pStyle w:val="Titre1"/>
-      </w:pPr>
-      <w:bookmarkStart w:id="4" w:name="_Toc212131504"/>
-      <w:r>
-        <w:t>Analyse SWOT</w:t>
-      </w:r>
-      <w:bookmarkEnd w:id="4"/>
-    </w:p>
-    <w:p>
-      <w:r>
-        <w:t>Présente une analyse des forces, faiblesses, opportunités et menaces liées au projet. Cela aide à anticiper les risques et à valoriser les atouts.</w:t>
-      </w:r>
-    </w:p>
-    <w:p>
-      <w:pPr>
-        <w:pStyle w:val="Titre1"/>
-      </w:pPr>
-      <w:bookmarkStart w:id="5" w:name="_Toc212131505"/>
-      <w:r>
-        <w:t>Parties prenantes</w:t>
-      </w:r>
-      <w:bookmarkEnd w:id="5"/>
-    </w:p>
-    <w:p>
-      <w:pPr>
-        <w:spacing w:before="240" w:after="240"/>
-      </w:pPr>
+        <w:t>Équipe projet :</w:t>
+      </w:r>
+    </w:p>
+    <w:p/>
+    <w:p>
+      <w:pPr>
+        <w:pStyle w:val="Paragraphedeliste"/>
+        <w:numPr>
+          <w:ilvl w:val="0"/>
+          <w:numId w:val="17"/>
+        </w:numPr>
+      </w:pPr>
+      <w:r>
+        <w:t>Bardy Maxime – Product Master</w:t>
+      </w:r>
+    </w:p>
+    <w:p/>
+    <w:p>
+      <w:pPr>
+        <w:pStyle w:val="Paragraphedeliste"/>
+        <w:numPr>
+          <w:ilvl w:val="0"/>
+          <w:numId w:val="17"/>
+        </w:numPr>
+      </w:pPr>
+      <w:r>
+        <w:t>Lefort Julie – Scrum Master</w:t>
+      </w:r>
+    </w:p>
+    <w:p/>
+    <w:p>
+      <w:pPr>
+        <w:pStyle w:val="Paragraphedeliste"/>
+        <w:numPr>
+          <w:ilvl w:val="0"/>
+          <w:numId w:val="17"/>
+        </w:numPr>
+      </w:pPr>
+      <w:r>
+        <w:t>Kolly Romain – Développeur</w:t>
+      </w:r>
+    </w:p>
+    <w:p/>
+    <w:p>
+      <w:pPr>
+        <w:pStyle w:val="Paragraphedeliste"/>
+        <w:numPr>
+          <w:ilvl w:val="0"/>
+          <w:numId w:val="17"/>
+        </w:numPr>
+      </w:pPr>
+      <w:r>
+        <w:t xml:space="preserve"> </w:t>
+      </w:r>
+      <w:r>
+        <w:t>Hohl Cyril – Développeur</w:t>
+      </w:r>
+    </w:p>
+    <w:p/>
+    <w:p>
       <w:r>
         <w:rPr>
-          <w:rFonts w:ascii="Aptos" w:eastAsia="Aptos" w:hAnsi="Aptos" w:cs="Aptos"/>
+          <w:b/>
+          <w:bCs/>
         </w:rPr>
-        <w:t xml:space="preserve"> Liste les personnes ou groupes impliqués dans le projet (client, utilisateurs, équipe projet, etc.) et leur rôle.</w:t>
+        <w:t>Utilisateurs finaux</w:t>
+      </w:r>
+      <w:r>
+        <w:t xml:space="preserve"> : Spéléologues et équipes d’exploration.</w:t>
+      </w:r>
+    </w:p>
+    <w:p/>
+    <w:p>
+      <w:r>
+        <w:rPr>
+          <w:b/>
+          <w:bCs/>
+        </w:rPr>
+        <w:t>Client / Encadrants</w:t>
+      </w:r>
+      <w:r>
+        <w:t xml:space="preserve"> : Professeurs responsables du module.</w:t>
+      </w:r>
+    </w:p>
+    <w:p/>
+    <w:p>
+      <w:r>
+        <w:rPr>
+          <w:b/>
+          <w:bCs/>
+        </w:rPr>
+        <w:lastRenderedPageBreak/>
+        <w:t xml:space="preserve">Fournisseurs </w:t>
+      </w:r>
+      <w:r>
+        <w:t>: Phidgets, capteurs divers, caméra, LED haute intensité.</w:t>
       </w:r>
     </w:p>
     <w:p>
@@ -1355,10 +1909,185 @@
       </w:pPr>
       <w:r>
         <w:rPr>
-          <w:rFonts w:ascii="Aptos" w:eastAsia="Aptos" w:hAnsi="Aptos" w:cs="Aptos"/>
+          <w:b/>
+          <w:bCs/>
         </w:rPr>
-        <w:t xml:space="preserve"> Donne une estimation des ressources nécessaires (temps, matériel, compétences), même si ce n’est pas un budget financier réel.</w:t>
-      </w:r>
+        <w:t>Temps de travail</w:t>
+      </w:r>
+      <w:r>
+        <w:t xml:space="preserve"> :</w:t>
+      </w:r>
+      <w:r>
+        <w:t xml:space="preserve"> </w:t>
+      </w:r>
+      <w:r>
+        <w:t>4*</w:t>
+      </w:r>
+      <w:r>
+        <w:t xml:space="preserve"> </w:t>
+      </w:r>
+      <w:r>
+        <w:t>50-60</w:t>
+      </w:r>
+      <w:r>
+        <w:t xml:space="preserve"> heures (développement, tests, documentation).</w:t>
+      </w:r>
+      <w:r>
+        <w:t xml:space="preserve"> </w:t>
+      </w:r>
+      <w:r>
+        <w:t>Environ 200 heures de travail.</w:t>
+      </w:r>
+    </w:p>
+    <w:p>
+      <w:pPr>
+        <w:spacing w:before="240" w:after="240"/>
+      </w:pPr>
+      <w:r>
+        <w:t>200 heures * 100</w:t>
+      </w:r>
+      <w:r>
+        <w:t>.- = environ 20'000.-</w:t>
+      </w:r>
+    </w:p>
+    <w:p>
+      <w:pPr>
+        <w:spacing w:before="240" w:after="240"/>
+      </w:pPr>
+    </w:p>
+    <w:p>
+      <w:pPr>
+        <w:spacing w:before="240" w:after="240"/>
+        <w:rPr>
+          <w:b/>
+          <w:bCs/>
+        </w:rPr>
+      </w:pPr>
+      <w:r>
+        <w:rPr>
+          <w:b/>
+          <w:bCs/>
+        </w:rPr>
+        <w:t>Matériel :</w:t>
+      </w:r>
+    </w:p>
+    <w:p>
+      <w:pPr>
+        <w:pStyle w:val="Paragraphedeliste"/>
+        <w:numPr>
+          <w:ilvl w:val="0"/>
+          <w:numId w:val="17"/>
+        </w:numPr>
+        <w:spacing w:before="240" w:after="240"/>
+      </w:pPr>
+      <w:r>
+        <w:t>Rover Phidgets</w:t>
+      </w:r>
+      <w:r>
+        <w:t> : 100.-</w:t>
+      </w:r>
+    </w:p>
+    <w:p>
+      <w:pPr>
+        <w:pStyle w:val="Paragraphedeliste"/>
+        <w:numPr>
+          <w:ilvl w:val="0"/>
+          <w:numId w:val="17"/>
+        </w:numPr>
+        <w:spacing w:before="240" w:after="240"/>
+      </w:pPr>
+      <w:r>
+        <w:t>Caméra + éclairage LED</w:t>
+      </w:r>
+      <w:r>
+        <w:t xml:space="preserve"> : </w:t>
+      </w:r>
+      <w:r>
+        <w:t xml:space="preserve">40 </w:t>
+      </w:r>
+      <w:r>
+        <w:t>+</w:t>
+      </w:r>
+      <w:r>
+        <w:t xml:space="preserve"> 10 = 50.-</w:t>
+      </w:r>
+    </w:p>
+    <w:p>
+      <w:pPr>
+        <w:pStyle w:val="Paragraphedeliste"/>
+        <w:numPr>
+          <w:ilvl w:val="0"/>
+          <w:numId w:val="17"/>
+        </w:numPr>
+        <w:spacing w:before="240" w:after="240"/>
+      </w:pPr>
+      <w:r>
+        <w:t>Capteurs (température, humidité, accéléromètre)</w:t>
+      </w:r>
+      <w:r>
+        <w:t xml:space="preserve"> : </w:t>
+      </w:r>
+      <w:r>
+        <w:t>20 + 20= 40.-</w:t>
+      </w:r>
+    </w:p>
+    <w:p>
+      <w:pPr>
+        <w:pStyle w:val="Paragraphedeliste"/>
+        <w:numPr>
+          <w:ilvl w:val="0"/>
+          <w:numId w:val="17"/>
+        </w:numPr>
+        <w:spacing w:before="240" w:after="240"/>
+      </w:pPr>
+      <w:r>
+        <w:t>Accessoires (batteries, câblage…)</w:t>
+      </w:r>
+      <w:r>
+        <w:t xml:space="preserve"> </w:t>
+      </w:r>
+      <w:r>
+        <w:t xml:space="preserve">environ </w:t>
+      </w:r>
+      <w:r>
+        <w:t>200.-</w:t>
+      </w:r>
+    </w:p>
+    <w:p>
+      <w:pPr>
+        <w:spacing w:before="240" w:after="240"/>
+      </w:pPr>
+      <w:r>
+        <w:t>100 + 50 + 40 + 200 = 390.-</w:t>
+      </w:r>
+    </w:p>
+    <w:p>
+      <w:pPr>
+        <w:spacing w:before="240" w:after="240"/>
+      </w:pPr>
+    </w:p>
+    <w:p>
+      <w:pPr>
+        <w:spacing w:before="240" w:after="240"/>
+      </w:pPr>
+      <w:r>
+        <w:rPr>
+          <w:b/>
+          <w:bCs/>
+        </w:rPr>
+        <w:t>Estimation du coût total</w:t>
+      </w:r>
+      <w:r>
+        <w:t xml:space="preserve"> : </w:t>
+      </w:r>
+      <w:r>
+        <w:t>20'000 + 390= 20'390.-</w:t>
+      </w:r>
+    </w:p>
+    <w:p>
+      <w:pPr>
+        <w:spacing w:before="240" w:after="240"/>
+      </w:pPr>
     </w:p>
     <w:p>
       <w:pPr>
@@ -1366,20 +2095,105 @@
       </w:pPr>
       <w:bookmarkStart w:id="8" w:name="_Toc212131508"/>
       <w:r>
-        <w:lastRenderedPageBreak/>
         <w:t>Critères de succès</w:t>
       </w:r>
       <w:bookmarkEnd w:id="8"/>
     </w:p>
     <w:p>
       <w:pPr>
+        <w:pStyle w:val="Paragraphedeliste"/>
+        <w:numPr>
+          <w:ilvl w:val="0"/>
+          <w:numId w:val="17"/>
+        </w:numPr>
         <w:spacing w:before="240" w:after="240"/>
       </w:pPr>
       <w:r>
-        <w:rPr>
-          <w:rFonts w:ascii="Aptos" w:eastAsia="Aptos" w:hAnsi="Aptos" w:cs="Aptos"/>
-        </w:rPr>
-        <w:t>Décris comment on saura que le projet est réussi (livrables validés, respect des délais, satisfaction du client, etc.).</w:t>
+        <w:t>Rover fonctionnel capable d'explorer au moins 70 m.</w:t>
+      </w:r>
+    </w:p>
+    <w:p>
+      <w:pPr>
+        <w:pStyle w:val="Paragraphedeliste"/>
+        <w:numPr>
+          <w:ilvl w:val="0"/>
+          <w:numId w:val="17"/>
+        </w:numPr>
+        <w:spacing w:before="240" w:after="240"/>
+      </w:pPr>
+      <w:r>
+        <w:t>95 % de connexion radio stable sur la distance parcourue.</w:t>
+      </w:r>
+    </w:p>
+    <w:p>
+      <w:pPr>
+        <w:pStyle w:val="Paragraphedeliste"/>
+        <w:numPr>
+          <w:ilvl w:val="0"/>
+          <w:numId w:val="17"/>
+        </w:numPr>
+        <w:spacing w:before="240" w:after="240"/>
+      </w:pPr>
+      <w:r>
+        <w:t>Détection de ≥ 80 % des zones à risque évidentes.</w:t>
+      </w:r>
+    </w:p>
+    <w:p>
+      <w:pPr>
+        <w:pStyle w:val="Paragraphedeliste"/>
+        <w:numPr>
+          <w:ilvl w:val="0"/>
+          <w:numId w:val="17"/>
+        </w:numPr>
+        <w:spacing w:before="240" w:after="240"/>
+      </w:pPr>
+      <w:r>
+        <w:t>Retour vidéo opérationnel et exploitable.</w:t>
+      </w:r>
+    </w:p>
+    <w:p>
+      <w:pPr>
+        <w:pStyle w:val="Paragraphedeliste"/>
+        <w:numPr>
+          <w:ilvl w:val="0"/>
+          <w:numId w:val="17"/>
+        </w:numPr>
+        <w:spacing w:before="240" w:after="240"/>
+      </w:pPr>
+      <w:r>
+        <w:t>Rapport automatique généré à la fin de la mission.</w:t>
+      </w:r>
+    </w:p>
+    <w:p>
+      <w:pPr>
+        <w:pStyle w:val="Paragraphedeliste"/>
+        <w:numPr>
+          <w:ilvl w:val="0"/>
+          <w:numId w:val="17"/>
+        </w:numPr>
+        <w:spacing w:before="240" w:after="240"/>
+      </w:pPr>
+      <w:r>
+        <w:t>Test utilisateur : pilotage compris en moins de 5 minutes.</w:t>
+      </w:r>
+    </w:p>
+    <w:p>
+      <w:pPr>
+        <w:pStyle w:val="Paragraphedeliste"/>
+        <w:numPr>
+          <w:ilvl w:val="0"/>
+          <w:numId w:val="17"/>
+        </w:numPr>
+        <w:spacing w:before="240" w:after="240"/>
+      </w:pPr>
+      <w:r>
+        <w:t>Validation par le</w:t>
+      </w:r>
+      <w:r>
+        <w:t xml:space="preserve"> client</w:t>
+      </w:r>
+      <w:r>
+        <w:t>.</w:t>
       </w:r>
     </w:p>
     <w:p>
@@ -2861,6 +3675,118 @@
     </w:lvl>
   </w:abstractNum>
   <w:abstractNum w:abstractNumId="10" w15:restartNumberingAfterBreak="0">
+    <w:nsid w:val="46155177"/>
+    <w:multiLevelType w:val="hybridMultilevel"/>
+    <w:tmpl w:val="9F5030D6"/>
+    <w:lvl w:ilvl="0" w:tplc="406E4FEC">
+      <w:numFmt w:val="bullet"/>
+      <w:lvlText w:val="-"/>
+      <w:lvlJc w:val="left"/>
+      <w:pPr>
+        <w:ind w:left="720" w:hanging="360"/>
+      </w:pPr>
+      <w:rPr>
+        <w:rFonts w:ascii="Aptos" w:eastAsiaTheme="minorHAnsi" w:hAnsi="Aptos" w:cstheme="minorBidi" w:hint="default"/>
+      </w:rPr>
+    </w:lvl>
+    <w:lvl w:ilvl="1" w:tplc="100C0003" w:tentative="1">
+      <w:start w:val="1"/>
+      <w:numFmt w:val="bullet"/>
+      <w:lvlText w:val="o"/>
+      <w:lvlJc w:val="left"/>
+      <w:pPr>
+        <w:ind w:left="1440" w:hanging="360"/>
+      </w:pPr>
+      <w:rPr>
+        <w:rFonts w:ascii="Courier New" w:hAnsi="Courier New" w:cs="Courier New" w:hint="default"/>
+      </w:rPr>
+    </w:lvl>
+    <w:lvl w:ilvl="2" w:tplc="100C0005" w:tentative="1">
+      <w:start w:val="1"/>
+      <w:numFmt w:val="bullet"/>
+      <w:lvlText w:val=""/>
+      <w:lvlJc w:val="left"/>
+      <w:pPr>
+        <w:ind w:left="2160" w:hanging="360"/>
+      </w:pPr>
+      <w:rPr>
+        <w:rFonts w:ascii="Wingdings" w:hAnsi="Wingdings" w:hint="default"/>
+      </w:rPr>
+    </w:lvl>
+    <w:lvl w:ilvl="3" w:tplc="100C0001" w:tentative="1">
+      <w:start w:val="1"/>
+      <w:numFmt w:val="bullet"/>
+      <w:lvlText w:val=""/>
+      <w:lvlJc w:val="left"/>
+      <w:pPr>
+        <w:ind w:left="2880" w:hanging="360"/>
+      </w:pPr>
+      <w:rPr>
+        <w:rFonts w:ascii="Symbol" w:hAnsi="Symbol" w:hint="default"/>
+      </w:rPr>
+    </w:lvl>
+    <w:lvl w:ilvl="4" w:tplc="100C0003" w:tentative="1">
+      <w:start w:val="1"/>
+      <w:numFmt w:val="bullet"/>
+      <w:lvlText w:val="o"/>
+      <w:lvlJc w:val="left"/>
+      <w:pPr>
+        <w:ind w:left="3600" w:hanging="360"/>
+      </w:pPr>
+      <w:rPr>
+        <w:rFonts w:ascii="Courier New" w:hAnsi="Courier New" w:cs="Courier New" w:hint="default"/>
+      </w:rPr>
+    </w:lvl>
+    <w:lvl w:ilvl="5" w:tplc="100C0005" w:tentative="1">
+      <w:start w:val="1"/>
+      <w:numFmt w:val="bullet"/>
+      <w:lvlText w:val=""/>
+      <w:lvlJc w:val="left"/>
+      <w:pPr>
+        <w:ind w:left="4320" w:hanging="360"/>
+      </w:pPr>
+      <w:rPr>
+        <w:rFonts w:ascii="Wingdings" w:hAnsi="Wingdings" w:hint="default"/>
+      </w:rPr>
+    </w:lvl>
+    <w:lvl w:ilvl="6" w:tplc="100C0001" w:tentative="1">
+      <w:start w:val="1"/>
+      <w:numFmt w:val="bullet"/>
+      <w:lvlText w:val=""/>
+      <w:lvlJc w:val="left"/>
+      <w:pPr>
+        <w:ind w:left="5040" w:hanging="360"/>
+      </w:pPr>
+      <w:rPr>
+        <w:rFonts w:ascii="Symbol" w:hAnsi="Symbol" w:hint="default"/>
+      </w:rPr>
+    </w:lvl>
+    <w:lvl w:ilvl="7" w:tplc="100C0003" w:tentative="1">
+      <w:start w:val="1"/>
+      <w:numFmt w:val="bullet"/>
+      <w:lvlText w:val="o"/>
+      <w:lvlJc w:val="left"/>
+      <w:pPr>
+        <w:ind w:left="5760" w:hanging="360"/>
+      </w:pPr>
+      <w:rPr>
+        <w:rFonts w:ascii="Courier New" w:hAnsi="Courier New" w:cs="Courier New" w:hint="default"/>
+      </w:rPr>
+    </w:lvl>
+    <w:lvl w:ilvl="8" w:tplc="100C0005" w:tentative="1">
+      <w:start w:val="1"/>
+      <w:numFmt w:val="bullet"/>
+      <w:lvlText w:val=""/>
+      <w:lvlJc w:val="left"/>
+      <w:pPr>
+        <w:ind w:left="6480" w:hanging="360"/>
+      </w:pPr>
+      <w:rPr>
+        <w:rFonts w:ascii="Wingdings" w:hAnsi="Wingdings" w:hint="default"/>
+      </w:rPr>
+    </w:lvl>
+  </w:abstractNum>
+  <w:abstractNum w:abstractNumId="11" w15:restartNumberingAfterBreak="0">
     <w:nsid w:val="4A515973"/>
     <w:multiLevelType w:val="multilevel"/>
     <w:tmpl w:val="90E2ABD6"/>
@@ -3009,7 +3935,7 @@
       </w:rPr>
     </w:lvl>
   </w:abstractNum>
-  <w:abstractNum w:abstractNumId="11" w15:restartNumberingAfterBreak="0">
+  <w:abstractNum w:abstractNumId="12" w15:restartNumberingAfterBreak="0">
     <w:nsid w:val="4ADB6FD6"/>
     <w:multiLevelType w:val="multilevel"/>
     <w:tmpl w:val="80047868"/>
@@ -3158,7 +4084,7 @@
       </w:rPr>
     </w:lvl>
   </w:abstractNum>
-  <w:abstractNum w:abstractNumId="12" w15:restartNumberingAfterBreak="0">
+  <w:abstractNum w:abstractNumId="13" w15:restartNumberingAfterBreak="0">
     <w:nsid w:val="4E2517B6"/>
     <w:multiLevelType w:val="hybridMultilevel"/>
     <w:tmpl w:val="A2B6C378"/>
@@ -3245,7 +4171,7 @@
       </w:pPr>
     </w:lvl>
   </w:abstractNum>
-  <w:abstractNum w:abstractNumId="13" w15:restartNumberingAfterBreak="0">
+  <w:abstractNum w:abstractNumId="14" w15:restartNumberingAfterBreak="0">
     <w:nsid w:val="52BC4053"/>
     <w:multiLevelType w:val="hybridMultilevel"/>
     <w:tmpl w:val="E6D04E5C"/>
@@ -3358,7 +4284,7 @@
       </w:rPr>
     </w:lvl>
   </w:abstractNum>
-  <w:abstractNum w:abstractNumId="14" w15:restartNumberingAfterBreak="0">
+  <w:abstractNum w:abstractNumId="15" w15:restartNumberingAfterBreak="0">
     <w:nsid w:val="5CA908CE"/>
     <w:multiLevelType w:val="multilevel"/>
     <w:tmpl w:val="D38649B4"/>
@@ -3475,7 +4401,7 @@
       </w:pPr>
     </w:lvl>
   </w:abstractNum>
-  <w:abstractNum w:abstractNumId="15" w15:restartNumberingAfterBreak="0">
+  <w:abstractNum w:abstractNumId="16" w15:restartNumberingAfterBreak="0">
     <w:nsid w:val="73D20326"/>
     <w:multiLevelType w:val="multilevel"/>
     <w:tmpl w:val="DAC4110E"/>
@@ -3599,7 +4525,7 @@
     <w:abstractNumId w:val="8"/>
   </w:num>
   <w:num w:numId="3" w16cid:durableId="1686051782">
-    <w:abstractNumId w:val="15"/>
+    <w:abstractNumId w:val="16"/>
   </w:num>
   <w:num w:numId="4" w16cid:durableId="1775441082">
     <w:abstractNumId w:val="6"/>
@@ -3611,7 +4537,7 @@
     <w:abstractNumId w:val="9"/>
   </w:num>
   <w:num w:numId="7" w16cid:durableId="1934514855">
-    <w:abstractNumId w:val="14"/>
+    <w:abstractNumId w:val="15"/>
   </w:num>
   <w:num w:numId="8" w16cid:durableId="1151025130">
     <w:abstractNumId w:val="3"/>
@@ -3629,16 +4555,19 @@
     <w:abstractNumId w:val="2"/>
   </w:num>
   <w:num w:numId="13" w16cid:durableId="528690290">
+    <w:abstractNumId w:val="14"/>
+  </w:num>
+  <w:num w:numId="14" w16cid:durableId="1679036411">
+    <w:abstractNumId w:val="12"/>
+  </w:num>
+  <w:num w:numId="15" w16cid:durableId="1480924194">
+    <w:abstractNumId w:val="11"/>
+  </w:num>
+  <w:num w:numId="16" w16cid:durableId="1094133583">
     <w:abstractNumId w:val="13"/>
   </w:num>
-  <w:num w:numId="14" w16cid:durableId="1679036411">
-    <w:abstractNumId w:val="11"/>
-  </w:num>
-  <w:num w:numId="15" w16cid:durableId="1480924194">
+  <w:num w:numId="17" w16cid:durableId="1722630145">
     <w:abstractNumId w:val="10"/>
-  </w:num>
-  <w:num w:numId="16" w16cid:durableId="1094133583">
-    <w:abstractNumId w:val="12"/>
   </w:num>
 </w:numbering>
 </file>
@@ -4243,7 +5172,6 @@
   <w:style w:type="character" w:default="1" w:styleId="Policepardfaut">
     <w:name w:val="Default Paragraph Font"/>
     <w:uiPriority w:val="1"/>
-    <w:semiHidden/>
     <w:unhideWhenUsed/>
   </w:style>
   <w:style w:type="table" w:default="1" w:styleId="TableauNormal">
@@ -5045,17 +5973,6 @@
 </file>
 
 <file path=customXml/item1.xml><?xml version="1.0" encoding="utf-8"?>
-<p:properties xmlns:p="http://schemas.microsoft.com/office/2006/metadata/properties" xmlns:xsi="http://www.w3.org/2001/XMLSchema-instance" xmlns:pc="http://schemas.microsoft.com/office/infopath/2007/PartnerControls">
-  <documentManagement>
-    <TaxCatchAll xmlns="3b60234b-33e6-42ae-ae88-ba7d4a3eedfd" xsi:nil="true"/>
-    <lcf76f155ced4ddcb4097134ff3c332f xmlns="8afaa137-8a18-4908-97f4-35fc924e5a91">
-      <Terms xmlns="http://schemas.microsoft.com/office/infopath/2007/PartnerControls"/>
-    </lcf76f155ced4ddcb4097134ff3c332f>
-  </documentManagement>
-</p:properties>
-</file>
-
-<file path=customXml/item2.xml><?xml version="1.0" encoding="utf-8"?>
 <ct:contentTypeSchema xmlns:ct="http://schemas.microsoft.com/office/2006/metadata/contentType" xmlns:ma="http://schemas.microsoft.com/office/2006/metadata/properties/metaAttributes" ct:_="" ma:_="" ma:contentTypeName="Document" ma:contentTypeID="0x0101006BD0882D7B13D249A8B88997E24B9140" ma:contentTypeVersion="14" ma:contentTypeDescription="Crée un document." ma:contentTypeScope="" ma:versionID="3865b25f2bf2a035dbe7787239b3f11c">
   <xsd:schema xmlns:xsd="http://www.w3.org/2001/XMLSchema" xmlns:xs="http://www.w3.org/2001/XMLSchema" xmlns:p="http://schemas.microsoft.com/office/2006/metadata/properties" xmlns:ns2="8afaa137-8a18-4908-97f4-35fc924e5a91" xmlns:ns3="3b60234b-33e6-42ae-ae88-ba7d4a3eedfd" targetNamespace="http://schemas.microsoft.com/office/2006/metadata/properties" ma:root="true" ma:fieldsID="718f9f7ddd2530d56a17ab9424d0abda" ns2:_="" ns3:_="">
     <xsd:import namespace="8afaa137-8a18-4908-97f4-35fc924e5a91"/>
@@ -5268,11 +6185,18 @@
 </ct:contentTypeSchema>
 </file>
 
-<file path=customXml/item3.xml><?xml version="1.0" encoding="utf-8"?>
-<b:Sources xmlns:b="http://schemas.openxmlformats.org/officeDocument/2006/bibliography" xmlns="http://schemas.openxmlformats.org/officeDocument/2006/bibliography" SelectedStyle="\APASixthEditionOfficeOnline.xsl" StyleName="APA" Version="6"/>
+<file path=customXml/item2.xml><?xml version="1.0" encoding="utf-8"?>
+<p:properties xmlns:p="http://schemas.microsoft.com/office/2006/metadata/properties" xmlns:xsi="http://www.w3.org/2001/XMLSchema-instance" xmlns:pc="http://schemas.microsoft.com/office/infopath/2007/PartnerControls">
+  <documentManagement>
+    <TaxCatchAll xmlns="3b60234b-33e6-42ae-ae88-ba7d4a3eedfd" xsi:nil="true"/>
+    <lcf76f155ced4ddcb4097134ff3c332f xmlns="8afaa137-8a18-4908-97f4-35fc924e5a91">
+      <Terms xmlns="http://schemas.microsoft.com/office/infopath/2007/PartnerControls"/>
+    </lcf76f155ced4ddcb4097134ff3c332f>
+  </documentManagement>
+</p:properties>
 </file>
 
-<file path=customXml/item4.xml><?xml version="1.0" encoding="utf-8"?>
+<file path=customXml/item3.xml><?xml version="1.0" encoding="utf-8"?>
 <?mso-contentType ?>
 <FormTemplates xmlns="http://schemas.microsoft.com/sharepoint/v3/contenttype/forms">
   <Display>DocumentLibraryForm</Display>
@@ -5281,24 +6205,11 @@
 </FormTemplates>
 </file>
 
-<file path=customXml/itemProps1.xml><?xml version="1.0" encoding="utf-8"?>
-<ds:datastoreItem xmlns:ds="http://schemas.openxmlformats.org/officeDocument/2006/customXml" ds:itemID="{D3B9BD5F-75C5-4843-8975-F1CF56C3D2D2}">
-  <ds:schemaRefs>
-    <ds:schemaRef ds:uri="http://schemas.microsoft.com/office/2006/documentManagement/types"/>
-    <ds:schemaRef ds:uri="http://purl.org/dc/elements/1.1/"/>
-    <ds:schemaRef ds:uri="http://schemas.microsoft.com/office/2006/metadata/properties"/>
-    <ds:schemaRef ds:uri="http://schemas.openxmlformats.org/package/2006/metadata/core-properties"/>
-    <ds:schemaRef ds:uri="http://purl.org/dc/terms/"/>
-    <ds:schemaRef ds:uri="http://schemas.microsoft.com/office/infopath/2007/PartnerControls"/>
-    <ds:schemaRef ds:uri="http://purl.org/dc/dcmitype/"/>
-    <ds:schemaRef ds:uri="3b60234b-33e6-42ae-ae88-ba7d4a3eedfd"/>
-    <ds:schemaRef ds:uri="8afaa137-8a18-4908-97f4-35fc924e5a91"/>
-    <ds:schemaRef ds:uri="http://www.w3.org/XML/1998/namespace"/>
-  </ds:schemaRefs>
-</ds:datastoreItem>
+<file path=customXml/item4.xml><?xml version="1.0" encoding="utf-8"?>
+<b:Sources xmlns:b="http://schemas.openxmlformats.org/officeDocument/2006/bibliography" xmlns="http://schemas.openxmlformats.org/officeDocument/2006/bibliography" SelectedStyle="\APASixthEditionOfficeOnline.xsl" StyleName="APA" Version="6"/>
 </file>
 
-<file path=customXml/itemProps2.xml><?xml version="1.0" encoding="utf-8"?>
+<file path=customXml/itemProps1.xml><?xml version="1.0" encoding="utf-8"?>
 <ds:datastoreItem xmlns:ds="http://schemas.openxmlformats.org/officeDocument/2006/customXml" ds:itemID="{12FE8821-DBF4-4D0D-BBF9-6F47D689E3B2}">
   <ds:schemaRefs>
     <ds:schemaRef ds:uri="http://schemas.microsoft.com/office/2006/metadata/contentType"/>
@@ -5317,18 +6228,29 @@
 </ds:datastoreItem>
 </file>
 
+<file path=customXml/itemProps2.xml><?xml version="1.0" encoding="utf-8"?>
+<ds:datastoreItem xmlns:ds="http://schemas.openxmlformats.org/officeDocument/2006/customXml" ds:itemID="{D3B9BD5F-75C5-4843-8975-F1CF56C3D2D2}">
+  <ds:schemaRefs>
+    <ds:schemaRef ds:uri="http://schemas.microsoft.com/office/2006/metadata/properties"/>
+    <ds:schemaRef ds:uri="http://schemas.microsoft.com/office/infopath/2007/PartnerControls"/>
+    <ds:schemaRef ds:uri="3b60234b-33e6-42ae-ae88-ba7d4a3eedfd"/>
+    <ds:schemaRef ds:uri="8afaa137-8a18-4908-97f4-35fc924e5a91"/>
+  </ds:schemaRefs>
+</ds:datastoreItem>
+</file>
+
 <file path=customXml/itemProps3.xml><?xml version="1.0" encoding="utf-8"?>
+<ds:datastoreItem xmlns:ds="http://schemas.openxmlformats.org/officeDocument/2006/customXml" ds:itemID="{EC2CF862-9FEA-4BB0-95CB-CCA64579FADC}">
+  <ds:schemaRefs>
+    <ds:schemaRef ds:uri="http://schemas.microsoft.com/sharepoint/v3/contenttype/forms"/>
+  </ds:schemaRefs>
+</ds:datastoreItem>
+</file>
+
+<file path=customXml/itemProps4.xml><?xml version="1.0" encoding="utf-8"?>
 <ds:datastoreItem xmlns:ds="http://schemas.openxmlformats.org/officeDocument/2006/customXml" ds:itemID="{D8F54381-BD4A-41B2-A994-BE31C5D6EC25}">
   <ds:schemaRefs>
     <ds:schemaRef ds:uri="http://schemas.openxmlformats.org/officeDocument/2006/bibliography"/>
   </ds:schemaRefs>
 </ds:datastoreItem>
-</file>
-
-<file path=customXml/itemProps4.xml><?xml version="1.0" encoding="utf-8"?>
-<ds:datastoreItem xmlns:ds="http://schemas.openxmlformats.org/officeDocument/2006/customXml" ds:itemID="{EC2CF862-9FEA-4BB0-95CB-CCA64579FADC}">
-  <ds:schemaRefs>
-    <ds:schemaRef ds:uri="http://schemas.microsoft.com/sharepoint/v3/contenttype/forms"/>
-  </ds:schemaRefs>
-</ds:datastoreItem>
 </file>
--- a/documentation/1_BusinessCase.docx
+++ b/documentation/1_BusinessCase.docx
@@ -1629,16 +1629,7 @@
               </w:numPr>
             </w:pPr>
             <w:r>
-              <w:t>Potentiel d'utilisation dans le secours</w:t>
-            </w:r>
-            <w:r>
-              <w:t xml:space="preserve"> ou </w:t>
-            </w:r>
-            <w:r>
-              <w:t>la recherche</w:t>
-            </w:r>
-            <w:r>
-              <w:t>.</w:t>
+              <w:t>Potentiel d'utilisation dans le secours ou la recherche.</w:t>
             </w:r>
           </w:p>
           <w:p/>
@@ -1882,16 +1873,1424 @@
       </w:r>
       <w:bookmarkEnd w:id="6"/>
     </w:p>
+    <w:tbl>
+      <w:tblPr>
+        <w:tblStyle w:val="TableauGrille1Clair-Accentuation1"/>
+        <w:tblW w:w="0" w:type="auto"/>
+        <w:tblLook w:val="04A0" w:firstRow="1" w:lastRow="0" w:firstColumn="1" w:lastColumn="0" w:noHBand="0" w:noVBand="1"/>
+      </w:tblPr>
+      <w:tblGrid>
+        <w:gridCol w:w="497"/>
+        <w:gridCol w:w="2375"/>
+        <w:gridCol w:w="1413"/>
+        <w:gridCol w:w="989"/>
+        <w:gridCol w:w="1103"/>
+        <w:gridCol w:w="2685"/>
+      </w:tblGrid>
+      <w:tr>
+        <w:trPr>
+          <w:cnfStyle w:val="100000000000" w:firstRow="1" w:lastRow="0" w:firstColumn="0" w:lastColumn="0" w:oddVBand="0" w:evenVBand="0" w:oddHBand="0" w:evenHBand="0" w:firstRowFirstColumn="0" w:firstRowLastColumn="0" w:lastRowFirstColumn="0" w:lastRowLastColumn="0"/>
+        </w:trPr>
+        <w:tc>
+          <w:tcPr>
+            <w:cnfStyle w:val="001000000000" w:firstRow="0" w:lastRow="0" w:firstColumn="1" w:lastColumn="0" w:oddVBand="0" w:evenVBand="0" w:oddHBand="0" w:evenHBand="0" w:firstRowFirstColumn="0" w:firstRowLastColumn="0" w:lastRowFirstColumn="0" w:lastRowLastColumn="0"/>
+            <w:tcW w:w="0" w:type="auto"/>
+            <w:hideMark/>
+          </w:tcPr>
+          <w:p>
+            <w:r>
+              <w:t>ID</w:t>
+            </w:r>
+          </w:p>
+        </w:tc>
+        <w:tc>
+          <w:tcPr>
+            <w:tcW w:w="0" w:type="auto"/>
+            <w:hideMark/>
+          </w:tcPr>
+          <w:p>
+            <w:pPr>
+              <w:cnfStyle w:val="100000000000" w:firstRow="1" w:lastRow="0" w:firstColumn="0" w:lastColumn="0" w:oddVBand="0" w:evenVBand="0" w:oddHBand="0" w:evenHBand="0" w:firstRowFirstColumn="0" w:firstRowLastColumn="0" w:lastRowFirstColumn="0" w:lastRowLastColumn="0"/>
+            </w:pPr>
+            <w:r>
+              <w:t>Risque</w:t>
+            </w:r>
+          </w:p>
+        </w:tc>
+        <w:tc>
+          <w:tcPr>
+            <w:tcW w:w="0" w:type="auto"/>
+            <w:hideMark/>
+          </w:tcPr>
+          <w:p>
+            <w:pPr>
+              <w:cnfStyle w:val="100000000000" w:firstRow="1" w:lastRow="0" w:firstColumn="0" w:lastColumn="0" w:oddVBand="0" w:evenVBand="0" w:oddHBand="0" w:evenHBand="0" w:firstRowFirstColumn="0" w:firstRowLastColumn="0" w:lastRowFirstColumn="0" w:lastRowLastColumn="0"/>
+            </w:pPr>
+            <w:r>
+              <w:t>Probabilité</w:t>
+            </w:r>
+          </w:p>
+        </w:tc>
+        <w:tc>
+          <w:tcPr>
+            <w:tcW w:w="0" w:type="auto"/>
+            <w:hideMark/>
+          </w:tcPr>
+          <w:p>
+            <w:pPr>
+              <w:cnfStyle w:val="100000000000" w:firstRow="1" w:lastRow="0" w:firstColumn="0" w:lastColumn="0" w:oddVBand="0" w:evenVBand="0" w:oddHBand="0" w:evenHBand="0" w:firstRowFirstColumn="0" w:firstRowLastColumn="0" w:lastRowFirstColumn="0" w:lastRowLastColumn="0"/>
+            </w:pPr>
+            <w:r>
+              <w:t>Impact</w:t>
+            </w:r>
+          </w:p>
+        </w:tc>
+        <w:tc>
+          <w:tcPr>
+            <w:tcW w:w="0" w:type="auto"/>
+            <w:hideMark/>
+          </w:tcPr>
+          <w:p>
+            <w:pPr>
+              <w:cnfStyle w:val="100000000000" w:firstRow="1" w:lastRow="0" w:firstColumn="0" w:lastColumn="0" w:oddVBand="0" w:evenVBand="0" w:oddHBand="0" w:evenHBand="0" w:firstRowFirstColumn="0" w:firstRowLastColumn="0" w:lastRowFirstColumn="0" w:lastRowLastColumn="0"/>
+            </w:pPr>
+            <w:r>
+              <w:t>Criticité</w:t>
+            </w:r>
+          </w:p>
+        </w:tc>
+        <w:tc>
+          <w:tcPr>
+            <w:tcW w:w="0" w:type="auto"/>
+            <w:hideMark/>
+          </w:tcPr>
+          <w:p>
+            <w:pPr>
+              <w:cnfStyle w:val="100000000000" w:firstRow="1" w:lastRow="0" w:firstColumn="0" w:lastColumn="0" w:oddVBand="0" w:evenVBand="0" w:oddHBand="0" w:evenHBand="0" w:firstRowFirstColumn="0" w:firstRowLastColumn="0" w:lastRowFirstColumn="0" w:lastRowLastColumn="0"/>
+            </w:pPr>
+            <w:r>
+              <w:t>Plan d’atténuation</w:t>
+            </w:r>
+          </w:p>
+        </w:tc>
+      </w:tr>
+      <w:tr>
+        <w:tc>
+          <w:tcPr>
+            <w:cnfStyle w:val="001000000000" w:firstRow="0" w:lastRow="0" w:firstColumn="1" w:lastColumn="0" w:oddVBand="0" w:evenVBand="0" w:oddHBand="0" w:evenHBand="0" w:firstRowFirstColumn="0" w:firstRowLastColumn="0" w:lastRowFirstColumn="0" w:lastRowLastColumn="0"/>
+            <w:tcW w:w="0" w:type="auto"/>
+            <w:hideMark/>
+          </w:tcPr>
+          <w:p>
+            <w:pPr>
+              <w:spacing w:before="100" w:beforeAutospacing="1" w:after="100" w:afterAutospacing="1"/>
+              <w:rPr>
+                <w:rFonts w:eastAsia="Times New Roman" w:cs="Times New Roman"/>
+                <w:kern w:val="0"/>
+                <w:lang w:eastAsia="fr-FR"/>
+                <w14:ligatures w14:val="none"/>
+              </w:rPr>
+            </w:pPr>
+            <w:r>
+              <w:rPr>
+                <w:rFonts w:eastAsia="Times New Roman" w:cs="Times New Roman"/>
+                <w:kern w:val="0"/>
+                <w:lang w:eastAsia="fr-FR"/>
+                <w14:ligatures w14:val="none"/>
+              </w:rPr>
+              <w:t>R1</w:t>
+            </w:r>
+          </w:p>
+        </w:tc>
+        <w:tc>
+          <w:tcPr>
+            <w:tcW w:w="0" w:type="auto"/>
+            <w:hideMark/>
+          </w:tcPr>
+          <w:p>
+            <w:pPr>
+              <w:spacing w:before="100" w:beforeAutospacing="1" w:after="100" w:afterAutospacing="1"/>
+              <w:cnfStyle w:val="000000000000" w:firstRow="0" w:lastRow="0" w:firstColumn="0" w:lastColumn="0" w:oddVBand="0" w:evenVBand="0" w:oddHBand="0" w:evenHBand="0" w:firstRowFirstColumn="0" w:firstRowLastColumn="0" w:lastRowFirstColumn="0" w:lastRowLastColumn="0"/>
+              <w:rPr>
+                <w:rFonts w:eastAsia="Times New Roman" w:cs="Times New Roman"/>
+                <w:kern w:val="0"/>
+                <w:lang w:eastAsia="fr-FR"/>
+                <w14:ligatures w14:val="none"/>
+              </w:rPr>
+            </w:pPr>
+            <w:r>
+              <w:rPr>
+                <w:rFonts w:eastAsia="Times New Roman" w:cs="Times New Roman"/>
+                <w:kern w:val="0"/>
+                <w:lang w:eastAsia="fr-FR"/>
+                <w14:ligatures w14:val="none"/>
+              </w:rPr>
+              <w:t>Retard dans la livraison du prototype</w:t>
+            </w:r>
+          </w:p>
+        </w:tc>
+        <w:tc>
+          <w:tcPr>
+            <w:tcW w:w="0" w:type="auto"/>
+            <w:hideMark/>
+          </w:tcPr>
+          <w:p>
+            <w:pPr>
+              <w:spacing w:before="100" w:beforeAutospacing="1" w:after="100" w:afterAutospacing="1"/>
+              <w:cnfStyle w:val="000000000000" w:firstRow="0" w:lastRow="0" w:firstColumn="0" w:lastColumn="0" w:oddVBand="0" w:evenVBand="0" w:oddHBand="0" w:evenHBand="0" w:firstRowFirstColumn="0" w:firstRowLastColumn="0" w:lastRowFirstColumn="0" w:lastRowLastColumn="0"/>
+              <w:rPr>
+                <w:rFonts w:eastAsia="Times New Roman" w:cs="Times New Roman"/>
+                <w:kern w:val="0"/>
+                <w:lang w:eastAsia="fr-FR"/>
+                <w14:ligatures w14:val="none"/>
+              </w:rPr>
+            </w:pPr>
+            <w:r>
+              <w:rPr>
+                <w:rFonts w:eastAsia="Times New Roman" w:cs="Times New Roman"/>
+                <w:kern w:val="0"/>
+                <w:lang w:eastAsia="fr-FR"/>
+                <w14:ligatures w14:val="none"/>
+              </w:rPr>
+              <w:t>Moyenne</w:t>
+            </w:r>
+          </w:p>
+        </w:tc>
+        <w:tc>
+          <w:tcPr>
+            <w:tcW w:w="0" w:type="auto"/>
+            <w:hideMark/>
+          </w:tcPr>
+          <w:p>
+            <w:pPr>
+              <w:spacing w:before="100" w:beforeAutospacing="1" w:after="100" w:afterAutospacing="1"/>
+              <w:cnfStyle w:val="000000000000" w:firstRow="0" w:lastRow="0" w:firstColumn="0" w:lastColumn="0" w:oddVBand="0" w:evenVBand="0" w:oddHBand="0" w:evenHBand="0" w:firstRowFirstColumn="0" w:firstRowLastColumn="0" w:lastRowFirstColumn="0" w:lastRowLastColumn="0"/>
+              <w:rPr>
+                <w:rFonts w:eastAsia="Times New Roman" w:cs="Times New Roman"/>
+                <w:kern w:val="0"/>
+                <w:lang w:eastAsia="fr-FR"/>
+                <w14:ligatures w14:val="none"/>
+              </w:rPr>
+            </w:pPr>
+            <w:r>
+              <w:rPr>
+                <w:rFonts w:eastAsia="Times New Roman" w:cs="Times New Roman"/>
+                <w:kern w:val="0"/>
+                <w:lang w:eastAsia="fr-FR"/>
+                <w14:ligatures w14:val="none"/>
+              </w:rPr>
+              <w:t>Élevé</w:t>
+            </w:r>
+          </w:p>
+        </w:tc>
+        <w:tc>
+          <w:tcPr>
+            <w:tcW w:w="0" w:type="auto"/>
+            <w:hideMark/>
+          </w:tcPr>
+          <w:p>
+            <w:pPr>
+              <w:spacing w:before="100" w:beforeAutospacing="1" w:after="100" w:afterAutospacing="1"/>
+              <w:cnfStyle w:val="000000000000" w:firstRow="0" w:lastRow="0" w:firstColumn="0" w:lastColumn="0" w:oddVBand="0" w:evenVBand="0" w:oddHBand="0" w:evenHBand="0" w:firstRowFirstColumn="0" w:firstRowLastColumn="0" w:lastRowFirstColumn="0" w:lastRowLastColumn="0"/>
+              <w:rPr>
+                <w:rFonts w:eastAsia="Times New Roman" w:cs="Times New Roman"/>
+                <w:kern w:val="0"/>
+                <w:lang w:eastAsia="fr-FR"/>
+                <w14:ligatures w14:val="none"/>
+              </w:rPr>
+            </w:pPr>
+            <w:r>
+              <w:rPr>
+                <w:rFonts w:eastAsia="Times New Roman" w:cs="Times New Roman"/>
+                <w:kern w:val="0"/>
+                <w:lang w:eastAsia="fr-FR"/>
+                <w14:ligatures w14:val="none"/>
+              </w:rPr>
+              <w:t>Élevée</w:t>
+            </w:r>
+          </w:p>
+        </w:tc>
+        <w:tc>
+          <w:tcPr>
+            <w:tcW w:w="0" w:type="auto"/>
+            <w:hideMark/>
+          </w:tcPr>
+          <w:p>
+            <w:pPr>
+              <w:spacing w:before="100" w:beforeAutospacing="1" w:after="100" w:afterAutospacing="1"/>
+              <w:cnfStyle w:val="000000000000" w:firstRow="0" w:lastRow="0" w:firstColumn="0" w:lastColumn="0" w:oddVBand="0" w:evenVBand="0" w:oddHBand="0" w:evenHBand="0" w:firstRowFirstColumn="0" w:firstRowLastColumn="0" w:lastRowFirstColumn="0" w:lastRowLastColumn="0"/>
+              <w:rPr>
+                <w:rFonts w:eastAsia="Times New Roman" w:cs="Times New Roman"/>
+                <w:kern w:val="0"/>
+                <w:lang w:eastAsia="fr-FR"/>
+                <w14:ligatures w14:val="none"/>
+              </w:rPr>
+            </w:pPr>
+            <w:r>
+              <w:rPr>
+                <w:rFonts w:eastAsia="Times New Roman" w:cs="Times New Roman"/>
+                <w:kern w:val="0"/>
+                <w:lang w:eastAsia="fr-FR"/>
+                <w14:ligatures w14:val="none"/>
+              </w:rPr>
+              <w:t>Ajouter marges + suivi SCRUM serré</w:t>
+            </w:r>
+          </w:p>
+        </w:tc>
+      </w:tr>
+      <w:tr>
+        <w:tc>
+          <w:tcPr>
+            <w:cnfStyle w:val="001000000000" w:firstRow="0" w:lastRow="0" w:firstColumn="1" w:lastColumn="0" w:oddVBand="0" w:evenVBand="0" w:oddHBand="0" w:evenHBand="0" w:firstRowFirstColumn="0" w:firstRowLastColumn="0" w:lastRowFirstColumn="0" w:lastRowLastColumn="0"/>
+            <w:tcW w:w="0" w:type="auto"/>
+            <w:hideMark/>
+          </w:tcPr>
+          <w:p>
+            <w:pPr>
+              <w:spacing w:before="100" w:beforeAutospacing="1" w:after="100" w:afterAutospacing="1"/>
+              <w:rPr>
+                <w:rFonts w:eastAsia="Times New Roman" w:cs="Times New Roman"/>
+                <w:kern w:val="0"/>
+                <w:lang w:eastAsia="fr-FR"/>
+                <w14:ligatures w14:val="none"/>
+              </w:rPr>
+            </w:pPr>
+            <w:r>
+              <w:rPr>
+                <w:rFonts w:eastAsia="Times New Roman" w:cs="Times New Roman"/>
+                <w:kern w:val="0"/>
+                <w:lang w:eastAsia="fr-FR"/>
+                <w14:ligatures w14:val="none"/>
+              </w:rPr>
+              <w:t>R2</w:t>
+            </w:r>
+          </w:p>
+        </w:tc>
+        <w:tc>
+          <w:tcPr>
+            <w:tcW w:w="0" w:type="auto"/>
+            <w:hideMark/>
+          </w:tcPr>
+          <w:p>
+            <w:pPr>
+              <w:spacing w:before="100" w:beforeAutospacing="1" w:after="100" w:afterAutospacing="1"/>
+              <w:cnfStyle w:val="000000000000" w:firstRow="0" w:lastRow="0" w:firstColumn="0" w:lastColumn="0" w:oddVBand="0" w:evenVBand="0" w:oddHBand="0" w:evenHBand="0" w:firstRowFirstColumn="0" w:firstRowLastColumn="0" w:lastRowFirstColumn="0" w:lastRowLastColumn="0"/>
+              <w:rPr>
+                <w:rFonts w:eastAsia="Times New Roman" w:cs="Times New Roman"/>
+                <w:kern w:val="0"/>
+                <w:lang w:eastAsia="fr-FR"/>
+                <w14:ligatures w14:val="none"/>
+              </w:rPr>
+            </w:pPr>
+            <w:r>
+              <w:rPr>
+                <w:rFonts w:eastAsia="Times New Roman" w:cs="Times New Roman"/>
+                <w:kern w:val="0"/>
+                <w:lang w:eastAsia="fr-FR"/>
+                <w14:ligatures w14:val="none"/>
+              </w:rPr>
+              <w:t>Absence d’un membre clé</w:t>
+            </w:r>
+          </w:p>
+        </w:tc>
+        <w:tc>
+          <w:tcPr>
+            <w:tcW w:w="0" w:type="auto"/>
+            <w:hideMark/>
+          </w:tcPr>
+          <w:p>
+            <w:pPr>
+              <w:spacing w:before="100" w:beforeAutospacing="1" w:after="100" w:afterAutospacing="1"/>
+              <w:cnfStyle w:val="000000000000" w:firstRow="0" w:lastRow="0" w:firstColumn="0" w:lastColumn="0" w:oddVBand="0" w:evenVBand="0" w:oddHBand="0" w:evenHBand="0" w:firstRowFirstColumn="0" w:firstRowLastColumn="0" w:lastRowFirstColumn="0" w:lastRowLastColumn="0"/>
+              <w:rPr>
+                <w:rFonts w:eastAsia="Times New Roman" w:cs="Times New Roman"/>
+                <w:kern w:val="0"/>
+                <w:lang w:eastAsia="fr-FR"/>
+                <w14:ligatures w14:val="none"/>
+              </w:rPr>
+            </w:pPr>
+            <w:r>
+              <w:rPr>
+                <w:rFonts w:eastAsia="Times New Roman" w:cs="Times New Roman"/>
+                <w:kern w:val="0"/>
+                <w:lang w:eastAsia="fr-FR"/>
+                <w14:ligatures w14:val="none"/>
+              </w:rPr>
+              <w:t>Faible</w:t>
+            </w:r>
+          </w:p>
+        </w:tc>
+        <w:tc>
+          <w:tcPr>
+            <w:tcW w:w="0" w:type="auto"/>
+            <w:hideMark/>
+          </w:tcPr>
+          <w:p>
+            <w:pPr>
+              <w:spacing w:before="100" w:beforeAutospacing="1" w:after="100" w:afterAutospacing="1"/>
+              <w:cnfStyle w:val="000000000000" w:firstRow="0" w:lastRow="0" w:firstColumn="0" w:lastColumn="0" w:oddVBand="0" w:evenVBand="0" w:oddHBand="0" w:evenHBand="0" w:firstRowFirstColumn="0" w:firstRowLastColumn="0" w:lastRowFirstColumn="0" w:lastRowLastColumn="0"/>
+              <w:rPr>
+                <w:rFonts w:eastAsia="Times New Roman" w:cs="Times New Roman"/>
+                <w:kern w:val="0"/>
+                <w:lang w:eastAsia="fr-FR"/>
+                <w14:ligatures w14:val="none"/>
+              </w:rPr>
+            </w:pPr>
+            <w:r>
+              <w:rPr>
+                <w:rFonts w:eastAsia="Times New Roman" w:cs="Times New Roman"/>
+                <w:kern w:val="0"/>
+                <w:lang w:eastAsia="fr-FR"/>
+                <w14:ligatures w14:val="none"/>
+              </w:rPr>
+              <w:t>Moyen</w:t>
+            </w:r>
+          </w:p>
+        </w:tc>
+        <w:tc>
+          <w:tcPr>
+            <w:tcW w:w="0" w:type="auto"/>
+            <w:hideMark/>
+          </w:tcPr>
+          <w:p>
+            <w:pPr>
+              <w:spacing w:before="100" w:beforeAutospacing="1" w:after="100" w:afterAutospacing="1"/>
+              <w:cnfStyle w:val="000000000000" w:firstRow="0" w:lastRow="0" w:firstColumn="0" w:lastColumn="0" w:oddVBand="0" w:evenVBand="0" w:oddHBand="0" w:evenHBand="0" w:firstRowFirstColumn="0" w:firstRowLastColumn="0" w:lastRowFirstColumn="0" w:lastRowLastColumn="0"/>
+              <w:rPr>
+                <w:rFonts w:eastAsia="Times New Roman" w:cs="Times New Roman"/>
+                <w:kern w:val="0"/>
+                <w:lang w:eastAsia="fr-FR"/>
+                <w14:ligatures w14:val="none"/>
+              </w:rPr>
+            </w:pPr>
+            <w:r>
+              <w:rPr>
+                <w:rFonts w:eastAsia="Times New Roman" w:cs="Times New Roman"/>
+                <w:kern w:val="0"/>
+                <w:lang w:eastAsia="fr-FR"/>
+                <w14:ligatures w14:val="none"/>
+              </w:rPr>
+              <w:t>Moyen</w:t>
+            </w:r>
+          </w:p>
+        </w:tc>
+        <w:tc>
+          <w:tcPr>
+            <w:tcW w:w="0" w:type="auto"/>
+            <w:hideMark/>
+          </w:tcPr>
+          <w:p>
+            <w:pPr>
+              <w:spacing w:before="100" w:beforeAutospacing="1" w:after="100" w:afterAutospacing="1"/>
+              <w:cnfStyle w:val="000000000000" w:firstRow="0" w:lastRow="0" w:firstColumn="0" w:lastColumn="0" w:oddVBand="0" w:evenVBand="0" w:oddHBand="0" w:evenHBand="0" w:firstRowFirstColumn="0" w:firstRowLastColumn="0" w:lastRowFirstColumn="0" w:lastRowLastColumn="0"/>
+              <w:rPr>
+                <w:rFonts w:eastAsia="Times New Roman" w:cs="Times New Roman"/>
+                <w:kern w:val="0"/>
+                <w:lang w:eastAsia="fr-FR"/>
+                <w14:ligatures w14:val="none"/>
+              </w:rPr>
+            </w:pPr>
+            <w:r>
+              <w:rPr>
+                <w:rFonts w:eastAsia="Times New Roman" w:cs="Times New Roman"/>
+                <w:kern w:val="0"/>
+                <w:lang w:eastAsia="fr-FR"/>
+                <w14:ligatures w14:val="none"/>
+              </w:rPr>
+              <w:t>Documentation partagée, redondance des tâches</w:t>
+            </w:r>
+          </w:p>
+        </w:tc>
+      </w:tr>
+      <w:tr>
+        <w:tc>
+          <w:tcPr>
+            <w:cnfStyle w:val="001000000000" w:firstRow="0" w:lastRow="0" w:firstColumn="1" w:lastColumn="0" w:oddVBand="0" w:evenVBand="0" w:oddHBand="0" w:evenHBand="0" w:firstRowFirstColumn="0" w:firstRowLastColumn="0" w:lastRowFirstColumn="0" w:lastRowLastColumn="0"/>
+            <w:tcW w:w="0" w:type="auto"/>
+            <w:hideMark/>
+          </w:tcPr>
+          <w:p>
+            <w:pPr>
+              <w:spacing w:before="100" w:beforeAutospacing="1" w:after="100" w:afterAutospacing="1"/>
+              <w:rPr>
+                <w:rFonts w:eastAsia="Times New Roman" w:cs="Times New Roman"/>
+                <w:kern w:val="0"/>
+                <w:lang w:eastAsia="fr-FR"/>
+                <w14:ligatures w14:val="none"/>
+              </w:rPr>
+            </w:pPr>
+            <w:r>
+              <w:rPr>
+                <w:rFonts w:eastAsia="Times New Roman" w:cs="Times New Roman"/>
+                <w:kern w:val="0"/>
+                <w:lang w:eastAsia="fr-FR"/>
+                <w14:ligatures w14:val="none"/>
+              </w:rPr>
+              <w:t>R3</w:t>
+            </w:r>
+          </w:p>
+        </w:tc>
+        <w:tc>
+          <w:tcPr>
+            <w:tcW w:w="0" w:type="auto"/>
+            <w:hideMark/>
+          </w:tcPr>
+          <w:p>
+            <w:pPr>
+              <w:spacing w:before="100" w:beforeAutospacing="1" w:after="100" w:afterAutospacing="1"/>
+              <w:cnfStyle w:val="000000000000" w:firstRow="0" w:lastRow="0" w:firstColumn="0" w:lastColumn="0" w:oddVBand="0" w:evenVBand="0" w:oddHBand="0" w:evenHBand="0" w:firstRowFirstColumn="0" w:firstRowLastColumn="0" w:lastRowFirstColumn="0" w:lastRowLastColumn="0"/>
+              <w:rPr>
+                <w:rFonts w:eastAsia="Times New Roman" w:cs="Times New Roman"/>
+                <w:kern w:val="0"/>
+                <w:lang w:eastAsia="fr-FR"/>
+                <w14:ligatures w14:val="none"/>
+              </w:rPr>
+            </w:pPr>
+            <w:r>
+              <w:rPr>
+                <w:rFonts w:eastAsia="Times New Roman" w:cs="Times New Roman"/>
+                <w:kern w:val="0"/>
+                <w:lang w:eastAsia="fr-FR"/>
+                <w14:ligatures w14:val="none"/>
+              </w:rPr>
+              <w:t>Problème matériel (caméra, capteur)</w:t>
+            </w:r>
+          </w:p>
+        </w:tc>
+        <w:tc>
+          <w:tcPr>
+            <w:tcW w:w="0" w:type="auto"/>
+            <w:hideMark/>
+          </w:tcPr>
+          <w:p>
+            <w:pPr>
+              <w:spacing w:before="100" w:beforeAutospacing="1" w:after="100" w:afterAutospacing="1"/>
+              <w:cnfStyle w:val="000000000000" w:firstRow="0" w:lastRow="0" w:firstColumn="0" w:lastColumn="0" w:oddVBand="0" w:evenVBand="0" w:oddHBand="0" w:evenHBand="0" w:firstRowFirstColumn="0" w:firstRowLastColumn="0" w:lastRowFirstColumn="0" w:lastRowLastColumn="0"/>
+              <w:rPr>
+                <w:rFonts w:eastAsia="Times New Roman" w:cs="Times New Roman"/>
+                <w:kern w:val="0"/>
+                <w:lang w:eastAsia="fr-FR"/>
+                <w14:ligatures w14:val="none"/>
+              </w:rPr>
+            </w:pPr>
+            <w:r>
+              <w:rPr>
+                <w:rFonts w:eastAsia="Times New Roman" w:cs="Times New Roman"/>
+                <w:kern w:val="0"/>
+                <w:lang w:eastAsia="fr-FR"/>
+                <w14:ligatures w14:val="none"/>
+              </w:rPr>
+              <w:t>Élevée</w:t>
+            </w:r>
+          </w:p>
+        </w:tc>
+        <w:tc>
+          <w:tcPr>
+            <w:tcW w:w="0" w:type="auto"/>
+            <w:hideMark/>
+          </w:tcPr>
+          <w:p>
+            <w:pPr>
+              <w:spacing w:before="100" w:beforeAutospacing="1" w:after="100" w:afterAutospacing="1"/>
+              <w:cnfStyle w:val="000000000000" w:firstRow="0" w:lastRow="0" w:firstColumn="0" w:lastColumn="0" w:oddVBand="0" w:evenVBand="0" w:oddHBand="0" w:evenHBand="0" w:firstRowFirstColumn="0" w:firstRowLastColumn="0" w:lastRowFirstColumn="0" w:lastRowLastColumn="0"/>
+              <w:rPr>
+                <w:rFonts w:eastAsia="Times New Roman" w:cs="Times New Roman"/>
+                <w:kern w:val="0"/>
+                <w:lang w:eastAsia="fr-FR"/>
+                <w14:ligatures w14:val="none"/>
+              </w:rPr>
+            </w:pPr>
+            <w:r>
+              <w:rPr>
+                <w:rFonts w:eastAsia="Times New Roman" w:cs="Times New Roman"/>
+                <w:kern w:val="0"/>
+                <w:lang w:eastAsia="fr-FR"/>
+                <w14:ligatures w14:val="none"/>
+              </w:rPr>
+              <w:t>Moyen</w:t>
+            </w:r>
+          </w:p>
+        </w:tc>
+        <w:tc>
+          <w:tcPr>
+            <w:tcW w:w="0" w:type="auto"/>
+            <w:hideMark/>
+          </w:tcPr>
+          <w:p>
+            <w:pPr>
+              <w:spacing w:before="100" w:beforeAutospacing="1" w:after="100" w:afterAutospacing="1"/>
+              <w:cnfStyle w:val="000000000000" w:firstRow="0" w:lastRow="0" w:firstColumn="0" w:lastColumn="0" w:oddVBand="0" w:evenVBand="0" w:oddHBand="0" w:evenHBand="0" w:firstRowFirstColumn="0" w:firstRowLastColumn="0" w:lastRowFirstColumn="0" w:lastRowLastColumn="0"/>
+              <w:rPr>
+                <w:rFonts w:eastAsia="Times New Roman" w:cs="Times New Roman"/>
+                <w:kern w:val="0"/>
+                <w:lang w:eastAsia="fr-FR"/>
+                <w14:ligatures w14:val="none"/>
+              </w:rPr>
+            </w:pPr>
+            <w:r>
+              <w:rPr>
+                <w:rFonts w:eastAsia="Times New Roman" w:cs="Times New Roman"/>
+                <w:kern w:val="0"/>
+                <w:lang w:eastAsia="fr-FR"/>
+                <w14:ligatures w14:val="none"/>
+              </w:rPr>
+              <w:t>Élevée</w:t>
+            </w:r>
+          </w:p>
+        </w:tc>
+        <w:tc>
+          <w:tcPr>
+            <w:tcW w:w="0" w:type="auto"/>
+            <w:hideMark/>
+          </w:tcPr>
+          <w:p>
+            <w:pPr>
+              <w:spacing w:before="100" w:beforeAutospacing="1" w:after="100" w:afterAutospacing="1"/>
+              <w:cnfStyle w:val="000000000000" w:firstRow="0" w:lastRow="0" w:firstColumn="0" w:lastColumn="0" w:oddVBand="0" w:evenVBand="0" w:oddHBand="0" w:evenHBand="0" w:firstRowFirstColumn="0" w:firstRowLastColumn="0" w:lastRowFirstColumn="0" w:lastRowLastColumn="0"/>
+              <w:rPr>
+                <w:rFonts w:eastAsia="Times New Roman" w:cs="Times New Roman"/>
+                <w:kern w:val="0"/>
+                <w:lang w:eastAsia="fr-FR"/>
+                <w14:ligatures w14:val="none"/>
+              </w:rPr>
+            </w:pPr>
+            <w:r>
+              <w:rPr>
+                <w:rFonts w:eastAsia="Times New Roman" w:cs="Times New Roman"/>
+                <w:kern w:val="0"/>
+                <w:lang w:eastAsia="fr-FR"/>
+                <w14:ligatures w14:val="none"/>
+              </w:rPr>
+              <w:t>Tests anticipés, matériel alternatif si possible</w:t>
+            </w:r>
+          </w:p>
+        </w:tc>
+      </w:tr>
+      <w:tr>
+        <w:tc>
+          <w:tcPr>
+            <w:cnfStyle w:val="001000000000" w:firstRow="0" w:lastRow="0" w:firstColumn="1" w:lastColumn="0" w:oddVBand="0" w:evenVBand="0" w:oddHBand="0" w:evenHBand="0" w:firstRowFirstColumn="0" w:firstRowLastColumn="0" w:lastRowFirstColumn="0" w:lastRowLastColumn="0"/>
+            <w:tcW w:w="0" w:type="auto"/>
+            <w:hideMark/>
+          </w:tcPr>
+          <w:p>
+            <w:pPr>
+              <w:spacing w:before="100" w:beforeAutospacing="1" w:after="100" w:afterAutospacing="1"/>
+              <w:rPr>
+                <w:rFonts w:eastAsia="Times New Roman" w:cs="Times New Roman"/>
+                <w:kern w:val="0"/>
+                <w:lang w:eastAsia="fr-FR"/>
+                <w14:ligatures w14:val="none"/>
+              </w:rPr>
+            </w:pPr>
+            <w:r>
+              <w:rPr>
+                <w:rFonts w:eastAsia="Times New Roman" w:cs="Times New Roman"/>
+                <w:kern w:val="0"/>
+                <w:lang w:eastAsia="fr-FR"/>
+                <w14:ligatures w14:val="none"/>
+              </w:rPr>
+              <w:t>R4</w:t>
+            </w:r>
+          </w:p>
+        </w:tc>
+        <w:tc>
+          <w:tcPr>
+            <w:tcW w:w="0" w:type="auto"/>
+            <w:hideMark/>
+          </w:tcPr>
+          <w:p>
+            <w:pPr>
+              <w:spacing w:before="100" w:beforeAutospacing="1" w:after="100" w:afterAutospacing="1"/>
+              <w:cnfStyle w:val="000000000000" w:firstRow="0" w:lastRow="0" w:firstColumn="0" w:lastColumn="0" w:oddVBand="0" w:evenVBand="0" w:oddHBand="0" w:evenHBand="0" w:firstRowFirstColumn="0" w:firstRowLastColumn="0" w:lastRowFirstColumn="0" w:lastRowLastColumn="0"/>
+              <w:rPr>
+                <w:rFonts w:eastAsia="Times New Roman" w:cs="Times New Roman"/>
+                <w:kern w:val="0"/>
+                <w:lang w:eastAsia="fr-FR"/>
+                <w14:ligatures w14:val="none"/>
+              </w:rPr>
+            </w:pPr>
+            <w:r>
+              <w:rPr>
+                <w:rFonts w:eastAsia="Times New Roman" w:cs="Times New Roman"/>
+                <w:kern w:val="0"/>
+                <w:lang w:eastAsia="fr-FR"/>
+                <w14:ligatures w14:val="none"/>
+              </w:rPr>
+              <w:t>Mauvaise compréhension du besoin</w:t>
+            </w:r>
+          </w:p>
+        </w:tc>
+        <w:tc>
+          <w:tcPr>
+            <w:tcW w:w="0" w:type="auto"/>
+            <w:hideMark/>
+          </w:tcPr>
+          <w:p>
+            <w:pPr>
+              <w:spacing w:before="100" w:beforeAutospacing="1" w:after="100" w:afterAutospacing="1"/>
+              <w:cnfStyle w:val="000000000000" w:firstRow="0" w:lastRow="0" w:firstColumn="0" w:lastColumn="0" w:oddVBand="0" w:evenVBand="0" w:oddHBand="0" w:evenHBand="0" w:firstRowFirstColumn="0" w:firstRowLastColumn="0" w:lastRowFirstColumn="0" w:lastRowLastColumn="0"/>
+              <w:rPr>
+                <w:rFonts w:eastAsia="Times New Roman" w:cs="Times New Roman"/>
+                <w:kern w:val="0"/>
+                <w:lang w:eastAsia="fr-FR"/>
+                <w14:ligatures w14:val="none"/>
+              </w:rPr>
+            </w:pPr>
+            <w:r>
+              <w:rPr>
+                <w:rFonts w:eastAsia="Times New Roman" w:cs="Times New Roman"/>
+                <w:kern w:val="0"/>
+                <w:lang w:eastAsia="fr-FR"/>
+                <w14:ligatures w14:val="none"/>
+              </w:rPr>
+              <w:t>Moyenne</w:t>
+            </w:r>
+          </w:p>
+        </w:tc>
+        <w:tc>
+          <w:tcPr>
+            <w:tcW w:w="0" w:type="auto"/>
+            <w:hideMark/>
+          </w:tcPr>
+          <w:p>
+            <w:pPr>
+              <w:spacing w:before="100" w:beforeAutospacing="1" w:after="100" w:afterAutospacing="1"/>
+              <w:cnfStyle w:val="000000000000" w:firstRow="0" w:lastRow="0" w:firstColumn="0" w:lastColumn="0" w:oddVBand="0" w:evenVBand="0" w:oddHBand="0" w:evenHBand="0" w:firstRowFirstColumn="0" w:firstRowLastColumn="0" w:lastRowFirstColumn="0" w:lastRowLastColumn="0"/>
+              <w:rPr>
+                <w:rFonts w:eastAsia="Times New Roman" w:cs="Times New Roman"/>
+                <w:kern w:val="0"/>
+                <w:lang w:eastAsia="fr-FR"/>
+                <w14:ligatures w14:val="none"/>
+              </w:rPr>
+            </w:pPr>
+            <w:r>
+              <w:rPr>
+                <w:rFonts w:eastAsia="Times New Roman" w:cs="Times New Roman"/>
+                <w:kern w:val="0"/>
+                <w:lang w:eastAsia="fr-FR"/>
+                <w14:ligatures w14:val="none"/>
+              </w:rPr>
+              <w:t>Élevé</w:t>
+            </w:r>
+          </w:p>
+        </w:tc>
+        <w:tc>
+          <w:tcPr>
+            <w:tcW w:w="0" w:type="auto"/>
+            <w:hideMark/>
+          </w:tcPr>
+          <w:p>
+            <w:pPr>
+              <w:spacing w:before="100" w:beforeAutospacing="1" w:after="100" w:afterAutospacing="1"/>
+              <w:cnfStyle w:val="000000000000" w:firstRow="0" w:lastRow="0" w:firstColumn="0" w:lastColumn="0" w:oddVBand="0" w:evenVBand="0" w:oddHBand="0" w:evenHBand="0" w:firstRowFirstColumn="0" w:firstRowLastColumn="0" w:lastRowFirstColumn="0" w:lastRowLastColumn="0"/>
+              <w:rPr>
+                <w:rFonts w:eastAsia="Times New Roman" w:cs="Times New Roman"/>
+                <w:kern w:val="0"/>
+                <w:lang w:eastAsia="fr-FR"/>
+                <w14:ligatures w14:val="none"/>
+              </w:rPr>
+            </w:pPr>
+            <w:r>
+              <w:rPr>
+                <w:rFonts w:eastAsia="Times New Roman" w:cs="Times New Roman"/>
+                <w:kern w:val="0"/>
+                <w:lang w:eastAsia="fr-FR"/>
+                <w14:ligatures w14:val="none"/>
+              </w:rPr>
+              <w:t>Élevée</w:t>
+            </w:r>
+          </w:p>
+        </w:tc>
+        <w:tc>
+          <w:tcPr>
+            <w:tcW w:w="0" w:type="auto"/>
+            <w:hideMark/>
+          </w:tcPr>
+          <w:p>
+            <w:pPr>
+              <w:spacing w:before="100" w:beforeAutospacing="1" w:after="100" w:afterAutospacing="1"/>
+              <w:cnfStyle w:val="000000000000" w:firstRow="0" w:lastRow="0" w:firstColumn="0" w:lastColumn="0" w:oddVBand="0" w:evenVBand="0" w:oddHBand="0" w:evenHBand="0" w:firstRowFirstColumn="0" w:firstRowLastColumn="0" w:lastRowFirstColumn="0" w:lastRowLastColumn="0"/>
+              <w:rPr>
+                <w:rFonts w:eastAsia="Times New Roman" w:cs="Times New Roman"/>
+                <w:kern w:val="0"/>
+                <w:lang w:eastAsia="fr-FR"/>
+                <w14:ligatures w14:val="none"/>
+              </w:rPr>
+            </w:pPr>
+            <w:r>
+              <w:rPr>
+                <w:rFonts w:eastAsia="Times New Roman" w:cs="Times New Roman"/>
+                <w:kern w:val="0"/>
+                <w:lang w:eastAsia="fr-FR"/>
+                <w14:ligatures w14:val="none"/>
+              </w:rPr>
+              <w:t>Revues régulières avec PO / enseignant</w:t>
+            </w:r>
+          </w:p>
+        </w:tc>
+      </w:tr>
+      <w:tr>
+        <w:tc>
+          <w:tcPr>
+            <w:cnfStyle w:val="001000000000" w:firstRow="0" w:lastRow="0" w:firstColumn="1" w:lastColumn="0" w:oddVBand="0" w:evenVBand="0" w:oddHBand="0" w:evenHBand="0" w:firstRowFirstColumn="0" w:firstRowLastColumn="0" w:lastRowFirstColumn="0" w:lastRowLastColumn="0"/>
+            <w:tcW w:w="0" w:type="auto"/>
+            <w:hideMark/>
+          </w:tcPr>
+          <w:p>
+            <w:pPr>
+              <w:spacing w:before="100" w:beforeAutospacing="1" w:after="100" w:afterAutospacing="1"/>
+              <w:rPr>
+                <w:rFonts w:eastAsia="Times New Roman" w:cs="Times New Roman"/>
+                <w:kern w:val="0"/>
+                <w:lang w:eastAsia="fr-FR"/>
+                <w14:ligatures w14:val="none"/>
+              </w:rPr>
+            </w:pPr>
+            <w:r>
+              <w:rPr>
+                <w:rFonts w:eastAsia="Times New Roman" w:cs="Times New Roman"/>
+                <w:kern w:val="0"/>
+                <w:lang w:eastAsia="fr-FR"/>
+                <w14:ligatures w14:val="none"/>
+              </w:rPr>
+              <w:t>R5</w:t>
+            </w:r>
+          </w:p>
+        </w:tc>
+        <w:tc>
+          <w:tcPr>
+            <w:tcW w:w="0" w:type="auto"/>
+            <w:hideMark/>
+          </w:tcPr>
+          <w:p>
+            <w:pPr>
+              <w:spacing w:before="100" w:beforeAutospacing="1" w:after="100" w:afterAutospacing="1"/>
+              <w:cnfStyle w:val="000000000000" w:firstRow="0" w:lastRow="0" w:firstColumn="0" w:lastColumn="0" w:oddVBand="0" w:evenVBand="0" w:oddHBand="0" w:evenHBand="0" w:firstRowFirstColumn="0" w:firstRowLastColumn="0" w:lastRowFirstColumn="0" w:lastRowLastColumn="0"/>
+              <w:rPr>
+                <w:rFonts w:eastAsia="Times New Roman" w:cs="Times New Roman"/>
+                <w:kern w:val="0"/>
+                <w:lang w:eastAsia="fr-FR"/>
+                <w14:ligatures w14:val="none"/>
+              </w:rPr>
+            </w:pPr>
+            <w:r>
+              <w:rPr>
+                <w:rFonts w:eastAsia="Times New Roman" w:cs="Times New Roman"/>
+                <w:kern w:val="0"/>
+                <w:lang w:eastAsia="fr-FR"/>
+                <w14:ligatures w14:val="none"/>
+              </w:rPr>
+              <w:t>Difficulté à tenir les sprints</w:t>
+            </w:r>
+          </w:p>
+        </w:tc>
+        <w:tc>
+          <w:tcPr>
+            <w:tcW w:w="0" w:type="auto"/>
+            <w:hideMark/>
+          </w:tcPr>
+          <w:p>
+            <w:pPr>
+              <w:spacing w:before="100" w:beforeAutospacing="1" w:after="100" w:afterAutospacing="1"/>
+              <w:cnfStyle w:val="000000000000" w:firstRow="0" w:lastRow="0" w:firstColumn="0" w:lastColumn="0" w:oddVBand="0" w:evenVBand="0" w:oddHBand="0" w:evenHBand="0" w:firstRowFirstColumn="0" w:firstRowLastColumn="0" w:lastRowFirstColumn="0" w:lastRowLastColumn="0"/>
+              <w:rPr>
+                <w:rFonts w:eastAsia="Times New Roman" w:cs="Times New Roman"/>
+                <w:kern w:val="0"/>
+                <w:lang w:eastAsia="fr-FR"/>
+                <w14:ligatures w14:val="none"/>
+              </w:rPr>
+            </w:pPr>
+            <w:r>
+              <w:rPr>
+                <w:rFonts w:eastAsia="Times New Roman" w:cs="Times New Roman"/>
+                <w:kern w:val="0"/>
+                <w:lang w:eastAsia="fr-FR"/>
+                <w14:ligatures w14:val="none"/>
+              </w:rPr>
+              <w:t>Moyenne</w:t>
+            </w:r>
+          </w:p>
+        </w:tc>
+        <w:tc>
+          <w:tcPr>
+            <w:tcW w:w="0" w:type="auto"/>
+            <w:hideMark/>
+          </w:tcPr>
+          <w:p>
+            <w:pPr>
+              <w:spacing w:before="100" w:beforeAutospacing="1" w:after="100" w:afterAutospacing="1"/>
+              <w:cnfStyle w:val="000000000000" w:firstRow="0" w:lastRow="0" w:firstColumn="0" w:lastColumn="0" w:oddVBand="0" w:evenVBand="0" w:oddHBand="0" w:evenHBand="0" w:firstRowFirstColumn="0" w:firstRowLastColumn="0" w:lastRowFirstColumn="0" w:lastRowLastColumn="0"/>
+              <w:rPr>
+                <w:rFonts w:eastAsia="Times New Roman" w:cs="Times New Roman"/>
+                <w:kern w:val="0"/>
+                <w:lang w:eastAsia="fr-FR"/>
+                <w14:ligatures w14:val="none"/>
+              </w:rPr>
+            </w:pPr>
+            <w:r>
+              <w:rPr>
+                <w:rFonts w:eastAsia="Times New Roman" w:cs="Times New Roman"/>
+                <w:kern w:val="0"/>
+                <w:lang w:eastAsia="fr-FR"/>
+                <w14:ligatures w14:val="none"/>
+              </w:rPr>
+              <w:t>Moyen</w:t>
+            </w:r>
+          </w:p>
+        </w:tc>
+        <w:tc>
+          <w:tcPr>
+            <w:tcW w:w="0" w:type="auto"/>
+            <w:hideMark/>
+          </w:tcPr>
+          <w:p>
+            <w:pPr>
+              <w:spacing w:before="100" w:beforeAutospacing="1" w:after="100" w:afterAutospacing="1"/>
+              <w:cnfStyle w:val="000000000000" w:firstRow="0" w:lastRow="0" w:firstColumn="0" w:lastColumn="0" w:oddVBand="0" w:evenVBand="0" w:oddHBand="0" w:evenHBand="0" w:firstRowFirstColumn="0" w:firstRowLastColumn="0" w:lastRowFirstColumn="0" w:lastRowLastColumn="0"/>
+              <w:rPr>
+                <w:rFonts w:eastAsia="Times New Roman" w:cs="Times New Roman"/>
+                <w:kern w:val="0"/>
+                <w:lang w:eastAsia="fr-FR"/>
+                <w14:ligatures w14:val="none"/>
+              </w:rPr>
+            </w:pPr>
+            <w:r>
+              <w:rPr>
+                <w:rFonts w:eastAsia="Times New Roman" w:cs="Times New Roman"/>
+                <w:kern w:val="0"/>
+                <w:lang w:eastAsia="fr-FR"/>
+                <w14:ligatures w14:val="none"/>
+              </w:rPr>
+              <w:t>Moyen</w:t>
+            </w:r>
+          </w:p>
+        </w:tc>
+        <w:tc>
+          <w:tcPr>
+            <w:tcW w:w="0" w:type="auto"/>
+            <w:hideMark/>
+          </w:tcPr>
+          <w:p>
+            <w:pPr>
+              <w:spacing w:before="100" w:beforeAutospacing="1" w:after="100" w:afterAutospacing="1"/>
+              <w:cnfStyle w:val="000000000000" w:firstRow="0" w:lastRow="0" w:firstColumn="0" w:lastColumn="0" w:oddVBand="0" w:evenVBand="0" w:oddHBand="0" w:evenHBand="0" w:firstRowFirstColumn="0" w:firstRowLastColumn="0" w:lastRowFirstColumn="0" w:lastRowLastColumn="0"/>
+              <w:rPr>
+                <w:rFonts w:eastAsia="Times New Roman" w:cs="Times New Roman"/>
+                <w:kern w:val="0"/>
+                <w:lang w:eastAsia="fr-FR"/>
+                <w14:ligatures w14:val="none"/>
+              </w:rPr>
+            </w:pPr>
+            <w:r>
+              <w:rPr>
+                <w:rFonts w:eastAsia="Times New Roman" w:cs="Times New Roman"/>
+                <w:kern w:val="0"/>
+                <w:lang w:eastAsia="fr-FR"/>
+                <w14:ligatures w14:val="none"/>
+              </w:rPr>
+              <w:t>Reprioriser, réduire scope si nécessaire</w:t>
+            </w:r>
+          </w:p>
+        </w:tc>
+      </w:tr>
+      <w:tr>
+        <w:tc>
+          <w:tcPr>
+            <w:cnfStyle w:val="001000000000" w:firstRow="0" w:lastRow="0" w:firstColumn="1" w:lastColumn="0" w:oddVBand="0" w:evenVBand="0" w:oddHBand="0" w:evenHBand="0" w:firstRowFirstColumn="0" w:firstRowLastColumn="0" w:lastRowFirstColumn="0" w:lastRowLastColumn="0"/>
+            <w:tcW w:w="0" w:type="auto"/>
+            <w:hideMark/>
+          </w:tcPr>
+          <w:p>
+            <w:pPr>
+              <w:spacing w:before="100" w:beforeAutospacing="1" w:after="100" w:afterAutospacing="1"/>
+              <w:rPr>
+                <w:rFonts w:eastAsia="Times New Roman" w:cs="Times New Roman"/>
+                <w:kern w:val="0"/>
+                <w:lang w:eastAsia="fr-FR"/>
+                <w14:ligatures w14:val="none"/>
+              </w:rPr>
+            </w:pPr>
+            <w:r>
+              <w:rPr>
+                <w:rFonts w:eastAsia="Times New Roman" w:cs="Times New Roman"/>
+                <w:kern w:val="0"/>
+                <w:lang w:eastAsia="fr-FR"/>
+                <w14:ligatures w14:val="none"/>
+              </w:rPr>
+              <w:t>R6</w:t>
+            </w:r>
+          </w:p>
+        </w:tc>
+        <w:tc>
+          <w:tcPr>
+            <w:tcW w:w="0" w:type="auto"/>
+            <w:hideMark/>
+          </w:tcPr>
+          <w:p>
+            <w:pPr>
+              <w:spacing w:before="100" w:beforeAutospacing="1" w:after="100" w:afterAutospacing="1"/>
+              <w:cnfStyle w:val="000000000000" w:firstRow="0" w:lastRow="0" w:firstColumn="0" w:lastColumn="0" w:oddVBand="0" w:evenVBand="0" w:oddHBand="0" w:evenHBand="0" w:firstRowFirstColumn="0" w:firstRowLastColumn="0" w:lastRowFirstColumn="0" w:lastRowLastColumn="0"/>
+              <w:rPr>
+                <w:rFonts w:eastAsia="Times New Roman" w:cs="Times New Roman"/>
+                <w:kern w:val="0"/>
+                <w:lang w:eastAsia="fr-FR"/>
+                <w14:ligatures w14:val="none"/>
+              </w:rPr>
+            </w:pPr>
+            <w:r>
+              <w:rPr>
+                <w:rFonts w:eastAsia="Times New Roman" w:cs="Times New Roman"/>
+                <w:kern w:val="0"/>
+                <w:lang w:eastAsia="fr-FR"/>
+                <w14:ligatures w14:val="none"/>
+              </w:rPr>
+              <w:t>Perte de données</w:t>
+            </w:r>
+          </w:p>
+        </w:tc>
+        <w:tc>
+          <w:tcPr>
+            <w:tcW w:w="0" w:type="auto"/>
+            <w:hideMark/>
+          </w:tcPr>
+          <w:p>
+            <w:pPr>
+              <w:spacing w:before="100" w:beforeAutospacing="1" w:after="100" w:afterAutospacing="1"/>
+              <w:cnfStyle w:val="000000000000" w:firstRow="0" w:lastRow="0" w:firstColumn="0" w:lastColumn="0" w:oddVBand="0" w:evenVBand="0" w:oddHBand="0" w:evenHBand="0" w:firstRowFirstColumn="0" w:firstRowLastColumn="0" w:lastRowFirstColumn="0" w:lastRowLastColumn="0"/>
+              <w:rPr>
+                <w:rFonts w:eastAsia="Times New Roman" w:cs="Times New Roman"/>
+                <w:kern w:val="0"/>
+                <w:lang w:eastAsia="fr-FR"/>
+                <w14:ligatures w14:val="none"/>
+              </w:rPr>
+            </w:pPr>
+            <w:r>
+              <w:rPr>
+                <w:rFonts w:eastAsia="Times New Roman" w:cs="Times New Roman"/>
+                <w:kern w:val="0"/>
+                <w:lang w:eastAsia="fr-FR"/>
+                <w14:ligatures w14:val="none"/>
+              </w:rPr>
+              <w:t>Faible</w:t>
+            </w:r>
+          </w:p>
+        </w:tc>
+        <w:tc>
+          <w:tcPr>
+            <w:tcW w:w="0" w:type="auto"/>
+            <w:hideMark/>
+          </w:tcPr>
+          <w:p>
+            <w:pPr>
+              <w:spacing w:before="100" w:beforeAutospacing="1" w:after="100" w:afterAutospacing="1"/>
+              <w:cnfStyle w:val="000000000000" w:firstRow="0" w:lastRow="0" w:firstColumn="0" w:lastColumn="0" w:oddVBand="0" w:evenVBand="0" w:oddHBand="0" w:evenHBand="0" w:firstRowFirstColumn="0" w:firstRowLastColumn="0" w:lastRowFirstColumn="0" w:lastRowLastColumn="0"/>
+              <w:rPr>
+                <w:rFonts w:eastAsia="Times New Roman" w:cs="Times New Roman"/>
+                <w:kern w:val="0"/>
+                <w:lang w:eastAsia="fr-FR"/>
+                <w14:ligatures w14:val="none"/>
+              </w:rPr>
+            </w:pPr>
+            <w:r>
+              <w:rPr>
+                <w:rFonts w:eastAsia="Times New Roman" w:cs="Times New Roman"/>
+                <w:kern w:val="0"/>
+                <w:lang w:eastAsia="fr-FR"/>
+                <w14:ligatures w14:val="none"/>
+              </w:rPr>
+              <w:t>Élevé</w:t>
+            </w:r>
+          </w:p>
+        </w:tc>
+        <w:tc>
+          <w:tcPr>
+            <w:tcW w:w="0" w:type="auto"/>
+            <w:hideMark/>
+          </w:tcPr>
+          <w:p>
+            <w:pPr>
+              <w:spacing w:before="100" w:beforeAutospacing="1" w:after="100" w:afterAutospacing="1"/>
+              <w:cnfStyle w:val="000000000000" w:firstRow="0" w:lastRow="0" w:firstColumn="0" w:lastColumn="0" w:oddVBand="0" w:evenVBand="0" w:oddHBand="0" w:evenHBand="0" w:firstRowFirstColumn="0" w:firstRowLastColumn="0" w:lastRowFirstColumn="0" w:lastRowLastColumn="0"/>
+              <w:rPr>
+                <w:rFonts w:eastAsia="Times New Roman" w:cs="Times New Roman"/>
+                <w:kern w:val="0"/>
+                <w:lang w:eastAsia="fr-FR"/>
+                <w14:ligatures w14:val="none"/>
+              </w:rPr>
+            </w:pPr>
+            <w:r>
+              <w:rPr>
+                <w:rFonts w:eastAsia="Times New Roman" w:cs="Times New Roman"/>
+                <w:kern w:val="0"/>
+                <w:lang w:eastAsia="fr-FR"/>
+                <w14:ligatures w14:val="none"/>
+              </w:rPr>
+              <w:t>Moyen</w:t>
+            </w:r>
+          </w:p>
+        </w:tc>
+        <w:tc>
+          <w:tcPr>
+            <w:tcW w:w="0" w:type="auto"/>
+            <w:hideMark/>
+          </w:tcPr>
+          <w:p>
+            <w:pPr>
+              <w:spacing w:before="100" w:beforeAutospacing="1" w:after="100" w:afterAutospacing="1"/>
+              <w:cnfStyle w:val="000000000000" w:firstRow="0" w:lastRow="0" w:firstColumn="0" w:lastColumn="0" w:oddVBand="0" w:evenVBand="0" w:oddHBand="0" w:evenHBand="0" w:firstRowFirstColumn="0" w:firstRowLastColumn="0" w:lastRowFirstColumn="0" w:lastRowLastColumn="0"/>
+              <w:rPr>
+                <w:rFonts w:eastAsia="Times New Roman" w:cs="Times New Roman"/>
+                <w:kern w:val="0"/>
+                <w:lang w:eastAsia="fr-FR"/>
+                <w14:ligatures w14:val="none"/>
+              </w:rPr>
+            </w:pPr>
+            <w:r>
+              <w:rPr>
+                <w:rFonts w:eastAsia="Times New Roman" w:cs="Times New Roman"/>
+                <w:kern w:val="0"/>
+                <w:lang w:eastAsia="fr-FR"/>
+                <w14:ligatures w14:val="none"/>
+              </w:rPr>
+              <w:t>Git + sauvegardes cloud</w:t>
+            </w:r>
+          </w:p>
+        </w:tc>
+      </w:tr>
+      <w:tr>
+        <w:tc>
+          <w:tcPr>
+            <w:cnfStyle w:val="001000000000" w:firstRow="0" w:lastRow="0" w:firstColumn="1" w:lastColumn="0" w:oddVBand="0" w:evenVBand="0" w:oddHBand="0" w:evenHBand="0" w:firstRowFirstColumn="0" w:firstRowLastColumn="0" w:lastRowFirstColumn="0" w:lastRowLastColumn="0"/>
+            <w:tcW w:w="0" w:type="auto"/>
+            <w:hideMark/>
+          </w:tcPr>
+          <w:p>
+            <w:pPr>
+              <w:spacing w:before="100" w:beforeAutospacing="1" w:after="100" w:afterAutospacing="1"/>
+              <w:rPr>
+                <w:rFonts w:eastAsia="Times New Roman" w:cs="Times New Roman"/>
+                <w:kern w:val="0"/>
+                <w:lang w:eastAsia="fr-FR"/>
+                <w14:ligatures w14:val="none"/>
+              </w:rPr>
+            </w:pPr>
+            <w:r>
+              <w:rPr>
+                <w:rFonts w:eastAsia="Times New Roman" w:cs="Times New Roman"/>
+                <w:kern w:val="0"/>
+                <w:lang w:eastAsia="fr-FR"/>
+                <w14:ligatures w14:val="none"/>
+              </w:rPr>
+              <w:t>R7</w:t>
+            </w:r>
+          </w:p>
+        </w:tc>
+        <w:tc>
+          <w:tcPr>
+            <w:tcW w:w="0" w:type="auto"/>
+            <w:hideMark/>
+          </w:tcPr>
+          <w:p>
+            <w:pPr>
+              <w:spacing w:before="100" w:beforeAutospacing="1" w:after="100" w:afterAutospacing="1"/>
+              <w:cnfStyle w:val="000000000000" w:firstRow="0" w:lastRow="0" w:firstColumn="0" w:lastColumn="0" w:oddVBand="0" w:evenVBand="0" w:oddHBand="0" w:evenHBand="0" w:firstRowFirstColumn="0" w:firstRowLastColumn="0" w:lastRowFirstColumn="0" w:lastRowLastColumn="0"/>
+              <w:rPr>
+                <w:rFonts w:eastAsia="Times New Roman" w:cs="Times New Roman"/>
+                <w:kern w:val="0"/>
+                <w:lang w:eastAsia="fr-FR"/>
+                <w14:ligatures w14:val="none"/>
+              </w:rPr>
+            </w:pPr>
+            <w:r>
+              <w:rPr>
+                <w:rFonts w:eastAsia="Times New Roman" w:cs="Times New Roman"/>
+                <w:kern w:val="0"/>
+                <w:lang w:eastAsia="fr-FR"/>
+                <w14:ligatures w14:val="none"/>
+              </w:rPr>
+              <w:t>Vidéo trop instable pour usage réel</w:t>
+            </w:r>
+          </w:p>
+        </w:tc>
+        <w:tc>
+          <w:tcPr>
+            <w:tcW w:w="0" w:type="auto"/>
+            <w:hideMark/>
+          </w:tcPr>
+          <w:p>
+            <w:pPr>
+              <w:spacing w:before="100" w:beforeAutospacing="1" w:after="100" w:afterAutospacing="1"/>
+              <w:cnfStyle w:val="000000000000" w:firstRow="0" w:lastRow="0" w:firstColumn="0" w:lastColumn="0" w:oddVBand="0" w:evenVBand="0" w:oddHBand="0" w:evenHBand="0" w:firstRowFirstColumn="0" w:firstRowLastColumn="0" w:lastRowFirstColumn="0" w:lastRowLastColumn="0"/>
+              <w:rPr>
+                <w:rFonts w:eastAsia="Times New Roman" w:cs="Times New Roman"/>
+                <w:kern w:val="0"/>
+                <w:lang w:eastAsia="fr-FR"/>
+                <w14:ligatures w14:val="none"/>
+              </w:rPr>
+            </w:pPr>
+            <w:r>
+              <w:rPr>
+                <w:rFonts w:eastAsia="Times New Roman" w:cs="Times New Roman"/>
+                <w:kern w:val="0"/>
+                <w:lang w:eastAsia="fr-FR"/>
+                <w14:ligatures w14:val="none"/>
+              </w:rPr>
+              <w:t>Moyenne</w:t>
+            </w:r>
+          </w:p>
+        </w:tc>
+        <w:tc>
+          <w:tcPr>
+            <w:tcW w:w="0" w:type="auto"/>
+            <w:hideMark/>
+          </w:tcPr>
+          <w:p>
+            <w:pPr>
+              <w:spacing w:before="100" w:beforeAutospacing="1" w:after="100" w:afterAutospacing="1"/>
+              <w:cnfStyle w:val="000000000000" w:firstRow="0" w:lastRow="0" w:firstColumn="0" w:lastColumn="0" w:oddVBand="0" w:evenVBand="0" w:oddHBand="0" w:evenHBand="0" w:firstRowFirstColumn="0" w:firstRowLastColumn="0" w:lastRowFirstColumn="0" w:lastRowLastColumn="0"/>
+              <w:rPr>
+                <w:rFonts w:eastAsia="Times New Roman" w:cs="Times New Roman"/>
+                <w:kern w:val="0"/>
+                <w:lang w:eastAsia="fr-FR"/>
+                <w14:ligatures w14:val="none"/>
+              </w:rPr>
+            </w:pPr>
+            <w:r>
+              <w:rPr>
+                <w:rFonts w:eastAsia="Times New Roman" w:cs="Times New Roman"/>
+                <w:kern w:val="0"/>
+                <w:lang w:eastAsia="fr-FR"/>
+                <w14:ligatures w14:val="none"/>
+              </w:rPr>
+              <w:t>Élevé</w:t>
+            </w:r>
+          </w:p>
+        </w:tc>
+        <w:tc>
+          <w:tcPr>
+            <w:tcW w:w="0" w:type="auto"/>
+            <w:hideMark/>
+          </w:tcPr>
+          <w:p>
+            <w:pPr>
+              <w:spacing w:before="100" w:beforeAutospacing="1" w:after="100" w:afterAutospacing="1"/>
+              <w:cnfStyle w:val="000000000000" w:firstRow="0" w:lastRow="0" w:firstColumn="0" w:lastColumn="0" w:oddVBand="0" w:evenVBand="0" w:oddHBand="0" w:evenHBand="0" w:firstRowFirstColumn="0" w:firstRowLastColumn="0" w:lastRowFirstColumn="0" w:lastRowLastColumn="0"/>
+              <w:rPr>
+                <w:rFonts w:eastAsia="Times New Roman" w:cs="Times New Roman"/>
+                <w:kern w:val="0"/>
+                <w:lang w:eastAsia="fr-FR"/>
+                <w14:ligatures w14:val="none"/>
+              </w:rPr>
+            </w:pPr>
+            <w:r>
+              <w:rPr>
+                <w:rFonts w:eastAsia="Times New Roman" w:cs="Times New Roman"/>
+                <w:kern w:val="0"/>
+                <w:lang w:eastAsia="fr-FR"/>
+                <w14:ligatures w14:val="none"/>
+              </w:rPr>
+              <w:t>Élevée</w:t>
+            </w:r>
+          </w:p>
+        </w:tc>
+        <w:tc>
+          <w:tcPr>
+            <w:tcW w:w="0" w:type="auto"/>
+            <w:hideMark/>
+          </w:tcPr>
+          <w:p>
+            <w:pPr>
+              <w:spacing w:before="100" w:beforeAutospacing="1" w:after="100" w:afterAutospacing="1"/>
+              <w:cnfStyle w:val="000000000000" w:firstRow="0" w:lastRow="0" w:firstColumn="0" w:lastColumn="0" w:oddVBand="0" w:evenVBand="0" w:oddHBand="0" w:evenHBand="0" w:firstRowFirstColumn="0" w:firstRowLastColumn="0" w:lastRowFirstColumn="0" w:lastRowLastColumn="0"/>
+              <w:rPr>
+                <w:rFonts w:eastAsia="Times New Roman" w:cs="Times New Roman"/>
+                <w:kern w:val="0"/>
+                <w:lang w:eastAsia="fr-FR"/>
+                <w14:ligatures w14:val="none"/>
+              </w:rPr>
+            </w:pPr>
+            <w:r>
+              <w:rPr>
+                <w:rFonts w:eastAsia="Times New Roman" w:cs="Times New Roman"/>
+                <w:kern w:val="0"/>
+                <w:lang w:eastAsia="fr-FR"/>
+                <w14:ligatures w14:val="none"/>
+              </w:rPr>
+              <w:t>Réduire résolution, optimiser compression</w:t>
+            </w:r>
+          </w:p>
+        </w:tc>
+      </w:tr>
+      <w:tr>
+        <w:tc>
+          <w:tcPr>
+            <w:cnfStyle w:val="001000000000" w:firstRow="0" w:lastRow="0" w:firstColumn="1" w:lastColumn="0" w:oddVBand="0" w:evenVBand="0" w:oddHBand="0" w:evenHBand="0" w:firstRowFirstColumn="0" w:firstRowLastColumn="0" w:lastRowFirstColumn="0" w:lastRowLastColumn="0"/>
+            <w:tcW w:w="0" w:type="auto"/>
+            <w:hideMark/>
+          </w:tcPr>
+          <w:p>
+            <w:pPr>
+              <w:spacing w:before="100" w:beforeAutospacing="1" w:after="100" w:afterAutospacing="1"/>
+              <w:rPr>
+                <w:rFonts w:eastAsia="Times New Roman" w:cs="Times New Roman"/>
+                <w:kern w:val="0"/>
+                <w:lang w:eastAsia="fr-FR"/>
+                <w14:ligatures w14:val="none"/>
+              </w:rPr>
+            </w:pPr>
+            <w:r>
+              <w:rPr>
+                <w:rFonts w:eastAsia="Times New Roman" w:cs="Times New Roman"/>
+                <w:kern w:val="0"/>
+                <w:lang w:eastAsia="fr-FR"/>
+                <w14:ligatures w14:val="none"/>
+              </w:rPr>
+              <w:t>R8</w:t>
+            </w:r>
+          </w:p>
+        </w:tc>
+        <w:tc>
+          <w:tcPr>
+            <w:tcW w:w="0" w:type="auto"/>
+            <w:hideMark/>
+          </w:tcPr>
+          <w:p>
+            <w:pPr>
+              <w:spacing w:before="100" w:beforeAutospacing="1" w:after="100" w:afterAutospacing="1"/>
+              <w:cnfStyle w:val="000000000000" w:firstRow="0" w:lastRow="0" w:firstColumn="0" w:lastColumn="0" w:oddVBand="0" w:evenVBand="0" w:oddHBand="0" w:evenHBand="0" w:firstRowFirstColumn="0" w:firstRowLastColumn="0" w:lastRowFirstColumn="0" w:lastRowLastColumn="0"/>
+              <w:rPr>
+                <w:rFonts w:eastAsia="Times New Roman" w:cs="Times New Roman"/>
+                <w:kern w:val="0"/>
+                <w:lang w:eastAsia="fr-FR"/>
+                <w14:ligatures w14:val="none"/>
+              </w:rPr>
+            </w:pPr>
+            <w:r>
+              <w:rPr>
+                <w:rFonts w:eastAsia="Times New Roman" w:cs="Times New Roman"/>
+                <w:kern w:val="0"/>
+                <w:lang w:eastAsia="fr-FR"/>
+                <w14:ligatures w14:val="none"/>
+              </w:rPr>
+              <w:t>Capteurs imprécis</w:t>
+            </w:r>
+          </w:p>
+        </w:tc>
+        <w:tc>
+          <w:tcPr>
+            <w:tcW w:w="0" w:type="auto"/>
+            <w:hideMark/>
+          </w:tcPr>
+          <w:p>
+            <w:pPr>
+              <w:spacing w:before="100" w:beforeAutospacing="1" w:after="100" w:afterAutospacing="1"/>
+              <w:cnfStyle w:val="000000000000" w:firstRow="0" w:lastRow="0" w:firstColumn="0" w:lastColumn="0" w:oddVBand="0" w:evenVBand="0" w:oddHBand="0" w:evenHBand="0" w:firstRowFirstColumn="0" w:firstRowLastColumn="0" w:lastRowFirstColumn="0" w:lastRowLastColumn="0"/>
+              <w:rPr>
+                <w:rFonts w:eastAsia="Times New Roman" w:cs="Times New Roman"/>
+                <w:kern w:val="0"/>
+                <w:lang w:eastAsia="fr-FR"/>
+                <w14:ligatures w14:val="none"/>
+              </w:rPr>
+            </w:pPr>
+            <w:r>
+              <w:rPr>
+                <w:rFonts w:eastAsia="Times New Roman" w:cs="Times New Roman"/>
+                <w:kern w:val="0"/>
+                <w:lang w:eastAsia="fr-FR"/>
+                <w14:ligatures w14:val="none"/>
+              </w:rPr>
+              <w:t>Moyenne</w:t>
+            </w:r>
+          </w:p>
+        </w:tc>
+        <w:tc>
+          <w:tcPr>
+            <w:tcW w:w="0" w:type="auto"/>
+            <w:hideMark/>
+          </w:tcPr>
+          <w:p>
+            <w:pPr>
+              <w:spacing w:before="100" w:beforeAutospacing="1" w:after="100" w:afterAutospacing="1"/>
+              <w:cnfStyle w:val="000000000000" w:firstRow="0" w:lastRow="0" w:firstColumn="0" w:lastColumn="0" w:oddVBand="0" w:evenVBand="0" w:oddHBand="0" w:evenHBand="0" w:firstRowFirstColumn="0" w:firstRowLastColumn="0" w:lastRowFirstColumn="0" w:lastRowLastColumn="0"/>
+              <w:rPr>
+                <w:rFonts w:eastAsia="Times New Roman" w:cs="Times New Roman"/>
+                <w:kern w:val="0"/>
+                <w:lang w:eastAsia="fr-FR"/>
+                <w14:ligatures w14:val="none"/>
+              </w:rPr>
+            </w:pPr>
+            <w:r>
+              <w:rPr>
+                <w:rFonts w:eastAsia="Times New Roman" w:cs="Times New Roman"/>
+                <w:kern w:val="0"/>
+                <w:lang w:eastAsia="fr-FR"/>
+                <w14:ligatures w14:val="none"/>
+              </w:rPr>
+              <w:t>Moyen</w:t>
+            </w:r>
+          </w:p>
+        </w:tc>
+        <w:tc>
+          <w:tcPr>
+            <w:tcW w:w="0" w:type="auto"/>
+            <w:hideMark/>
+          </w:tcPr>
+          <w:p>
+            <w:pPr>
+              <w:spacing w:before="100" w:beforeAutospacing="1" w:after="100" w:afterAutospacing="1"/>
+              <w:cnfStyle w:val="000000000000" w:firstRow="0" w:lastRow="0" w:firstColumn="0" w:lastColumn="0" w:oddVBand="0" w:evenVBand="0" w:oddHBand="0" w:evenHBand="0" w:firstRowFirstColumn="0" w:firstRowLastColumn="0" w:lastRowFirstColumn="0" w:lastRowLastColumn="0"/>
+              <w:rPr>
+                <w:rFonts w:eastAsia="Times New Roman" w:cs="Times New Roman"/>
+                <w:kern w:val="0"/>
+                <w:lang w:eastAsia="fr-FR"/>
+                <w14:ligatures w14:val="none"/>
+              </w:rPr>
+            </w:pPr>
+            <w:r>
+              <w:rPr>
+                <w:rFonts w:eastAsia="Times New Roman" w:cs="Times New Roman"/>
+                <w:kern w:val="0"/>
+                <w:lang w:eastAsia="fr-FR"/>
+                <w14:ligatures w14:val="none"/>
+              </w:rPr>
+              <w:t>Moyen</w:t>
+            </w:r>
+          </w:p>
+        </w:tc>
+        <w:tc>
+          <w:tcPr>
+            <w:tcW w:w="0" w:type="auto"/>
+            <w:hideMark/>
+          </w:tcPr>
+          <w:p>
+            <w:pPr>
+              <w:spacing w:before="100" w:beforeAutospacing="1" w:after="100" w:afterAutospacing="1"/>
+              <w:cnfStyle w:val="000000000000" w:firstRow="0" w:lastRow="0" w:firstColumn="0" w:lastColumn="0" w:oddVBand="0" w:evenVBand="0" w:oddHBand="0" w:evenHBand="0" w:firstRowFirstColumn="0" w:firstRowLastColumn="0" w:lastRowFirstColumn="0" w:lastRowLastColumn="0"/>
+              <w:rPr>
+                <w:rFonts w:eastAsia="Times New Roman" w:cs="Times New Roman"/>
+                <w:kern w:val="0"/>
+                <w:lang w:eastAsia="fr-FR"/>
+                <w14:ligatures w14:val="none"/>
+              </w:rPr>
+            </w:pPr>
+            <w:r>
+              <w:rPr>
+                <w:rFonts w:eastAsia="Times New Roman" w:cs="Times New Roman"/>
+                <w:kern w:val="0"/>
+                <w:lang w:eastAsia="fr-FR"/>
+                <w14:ligatures w14:val="none"/>
+              </w:rPr>
+              <w:t>Calibration et filtrage</w:t>
+            </w:r>
+          </w:p>
+        </w:tc>
+      </w:tr>
+    </w:tbl>
     <w:p>
       <w:pPr>
         <w:spacing w:before="240" w:after="240"/>
       </w:pPr>
-      <w:r>
-        <w:rPr>
-          <w:rFonts w:ascii="Aptos" w:eastAsia="Aptos" w:hAnsi="Aptos" w:cs="Aptos"/>
-        </w:rPr>
-        <w:t>Identifie les risques majeurs qui pourraient impacter le projet (techniques, humains, organisationnels) et comment ils pourraient être atténués.</w:t>
-      </w:r>
     </w:p>
     <w:p>
       <w:pPr>
@@ -1924,13 +3323,7 @@
         <w:t>4*</w:t>
       </w:r>
       <w:r>
-        <w:t xml:space="preserve"> </w:t>
-      </w:r>
-      <w:r>
-        <w:t>50-60</w:t>
-      </w:r>
-      <w:r>
-        <w:t xml:space="preserve"> heures (développement, tests, documentation).</w:t>
+        <w:t xml:space="preserve"> 50-60 heures (développement, tests, documentation).</w:t>
       </w:r>
       <w:r>
         <w:t xml:space="preserve"> </w:t>
@@ -2075,6 +3468,7 @@
           <w:b/>
           <w:bCs/>
         </w:rPr>
+        <w:lastRenderedPageBreak/>
         <w:t>Estimation du coût total</w:t>
       </w:r>
       <w:r>
@@ -5172,6 +6566,7 @@
   <w:style w:type="character" w:default="1" w:styleId="Policepardfaut">
     <w:name w:val="Default Paragraph Font"/>
     <w:uiPriority w:val="1"/>
+    <w:semiHidden/>
     <w:unhideWhenUsed/>
   </w:style>
   <w:style w:type="table" w:default="1" w:styleId="TableauNormal">
@@ -5674,6 +7069,60 @@
       <w:spacing w:after="100"/>
     </w:pPr>
   </w:style>
+  <w:style w:type="table" w:styleId="TableauGrille1Clair-Accentuation1">
+    <w:name w:val="Grid Table 1 Light Accent 1"/>
+    <w:basedOn w:val="TableauNormal"/>
+    <w:uiPriority w:val="46"/>
+    <w:rsid w:val="00870584"/>
+    <w:tblPr>
+      <w:tblStyleRowBandSize w:val="1"/>
+      <w:tblStyleColBandSize w:val="1"/>
+      <w:tblBorders>
+        <w:top w:val="single" w:sz="4" w:space="0" w:color="83CAEB" w:themeColor="accent1" w:themeTint="66"/>
+        <w:left w:val="single" w:sz="4" w:space="0" w:color="83CAEB" w:themeColor="accent1" w:themeTint="66"/>
+        <w:bottom w:val="single" w:sz="4" w:space="0" w:color="83CAEB" w:themeColor="accent1" w:themeTint="66"/>
+        <w:right w:val="single" w:sz="4" w:space="0" w:color="83CAEB" w:themeColor="accent1" w:themeTint="66"/>
+        <w:insideH w:val="single" w:sz="4" w:space="0" w:color="83CAEB" w:themeColor="accent1" w:themeTint="66"/>
+        <w:insideV w:val="single" w:sz="4" w:space="0" w:color="83CAEB" w:themeColor="accent1" w:themeTint="66"/>
+      </w:tblBorders>
+    </w:tblPr>
+    <w:tblStylePr w:type="firstRow">
+      <w:rPr>
+        <w:b/>
+        <w:bCs/>
+      </w:rPr>
+      <w:tblPr/>
+      <w:tcPr>
+        <w:tcBorders>
+          <w:bottom w:val="single" w:sz="12" w:space="0" w:color="45B0E1" w:themeColor="accent1" w:themeTint="99"/>
+        </w:tcBorders>
+      </w:tcPr>
+    </w:tblStylePr>
+    <w:tblStylePr w:type="lastRow">
+      <w:rPr>
+        <w:b/>
+        <w:bCs/>
+      </w:rPr>
+      <w:tblPr/>
+      <w:tcPr>
+        <w:tcBorders>
+          <w:top w:val="double" w:sz="2" w:space="0" w:color="45B0E1" w:themeColor="accent1" w:themeTint="99"/>
+        </w:tcBorders>
+      </w:tcPr>
+    </w:tblStylePr>
+    <w:tblStylePr w:type="firstCol">
+      <w:rPr>
+        <w:b/>
+        <w:bCs/>
+      </w:rPr>
+    </w:tblStylePr>
+    <w:tblStylePr w:type="lastCol">
+      <w:rPr>
+        <w:b/>
+        <w:bCs/>
+      </w:rPr>
+    </w:tblStylePr>
+  </w:style>
 </w:styles>
 </file>
 
@@ -5973,6 +7422,17 @@
 </file>
 
 <file path=customXml/item1.xml><?xml version="1.0" encoding="utf-8"?>
+<p:properties xmlns:p="http://schemas.microsoft.com/office/2006/metadata/properties" xmlns:xsi="http://www.w3.org/2001/XMLSchema-instance" xmlns:pc="http://schemas.microsoft.com/office/infopath/2007/PartnerControls">
+  <documentManagement>
+    <TaxCatchAll xmlns="3b60234b-33e6-42ae-ae88-ba7d4a3eedfd" xsi:nil="true"/>
+    <lcf76f155ced4ddcb4097134ff3c332f xmlns="8afaa137-8a18-4908-97f4-35fc924e5a91">
+      <Terms xmlns="http://schemas.microsoft.com/office/infopath/2007/PartnerControls"/>
+    </lcf76f155ced4ddcb4097134ff3c332f>
+  </documentManagement>
+</p:properties>
+</file>
+
+<file path=customXml/item2.xml><?xml version="1.0" encoding="utf-8"?>
 <ct:contentTypeSchema xmlns:ct="http://schemas.microsoft.com/office/2006/metadata/contentType" xmlns:ma="http://schemas.microsoft.com/office/2006/metadata/properties/metaAttributes" ct:_="" ma:_="" ma:contentTypeName="Document" ma:contentTypeID="0x0101006BD0882D7B13D249A8B88997E24B9140" ma:contentTypeVersion="14" ma:contentTypeDescription="Crée un document." ma:contentTypeScope="" ma:versionID="3865b25f2bf2a035dbe7787239b3f11c">
   <xsd:schema xmlns:xsd="http://www.w3.org/2001/XMLSchema" xmlns:xs="http://www.w3.org/2001/XMLSchema" xmlns:p="http://schemas.microsoft.com/office/2006/metadata/properties" xmlns:ns2="8afaa137-8a18-4908-97f4-35fc924e5a91" xmlns:ns3="3b60234b-33e6-42ae-ae88-ba7d4a3eedfd" targetNamespace="http://schemas.microsoft.com/office/2006/metadata/properties" ma:root="true" ma:fieldsID="718f9f7ddd2530d56a17ab9424d0abda" ns2:_="" ns3:_="">
     <xsd:import namespace="8afaa137-8a18-4908-97f4-35fc924e5a91"/>
@@ -6185,18 +7645,11 @@
 </ct:contentTypeSchema>
 </file>
 
-<file path=customXml/item2.xml><?xml version="1.0" encoding="utf-8"?>
-<p:properties xmlns:p="http://schemas.microsoft.com/office/2006/metadata/properties" xmlns:xsi="http://www.w3.org/2001/XMLSchema-instance" xmlns:pc="http://schemas.microsoft.com/office/infopath/2007/PartnerControls">
-  <documentManagement>
-    <TaxCatchAll xmlns="3b60234b-33e6-42ae-ae88-ba7d4a3eedfd" xsi:nil="true"/>
-    <lcf76f155ced4ddcb4097134ff3c332f xmlns="8afaa137-8a18-4908-97f4-35fc924e5a91">
-      <Terms xmlns="http://schemas.microsoft.com/office/infopath/2007/PartnerControls"/>
-    </lcf76f155ced4ddcb4097134ff3c332f>
-  </documentManagement>
-</p:properties>
+<file path=customXml/item3.xml><?xml version="1.0" encoding="utf-8"?>
+<b:Sources xmlns:b="http://schemas.openxmlformats.org/officeDocument/2006/bibliography" xmlns="http://schemas.openxmlformats.org/officeDocument/2006/bibliography" SelectedStyle="\APASixthEditionOfficeOnline.xsl" StyleName="APA" Version="6"/>
 </file>
 
-<file path=customXml/item3.xml><?xml version="1.0" encoding="utf-8"?>
+<file path=customXml/item4.xml><?xml version="1.0" encoding="utf-8"?>
 <?mso-contentType ?>
 <FormTemplates xmlns="http://schemas.microsoft.com/sharepoint/v3/contenttype/forms">
   <Display>DocumentLibraryForm</Display>
@@ -6205,11 +7658,18 @@
 </FormTemplates>
 </file>
 
-<file path=customXml/item4.xml><?xml version="1.0" encoding="utf-8"?>
-<b:Sources xmlns:b="http://schemas.openxmlformats.org/officeDocument/2006/bibliography" xmlns="http://schemas.openxmlformats.org/officeDocument/2006/bibliography" SelectedStyle="\APASixthEditionOfficeOnline.xsl" StyleName="APA" Version="6"/>
+<file path=customXml/itemProps1.xml><?xml version="1.0" encoding="utf-8"?>
+<ds:datastoreItem xmlns:ds="http://schemas.openxmlformats.org/officeDocument/2006/customXml" ds:itemID="{D3B9BD5F-75C5-4843-8975-F1CF56C3D2D2}">
+  <ds:schemaRefs>
+    <ds:schemaRef ds:uri="http://schemas.microsoft.com/office/2006/metadata/properties"/>
+    <ds:schemaRef ds:uri="http://schemas.microsoft.com/office/infopath/2007/PartnerControls"/>
+    <ds:schemaRef ds:uri="3b60234b-33e6-42ae-ae88-ba7d4a3eedfd"/>
+    <ds:schemaRef ds:uri="8afaa137-8a18-4908-97f4-35fc924e5a91"/>
+  </ds:schemaRefs>
+</ds:datastoreItem>
 </file>
 
-<file path=customXml/itemProps1.xml><?xml version="1.0" encoding="utf-8"?>
+<file path=customXml/itemProps2.xml><?xml version="1.0" encoding="utf-8"?>
 <ds:datastoreItem xmlns:ds="http://schemas.openxmlformats.org/officeDocument/2006/customXml" ds:itemID="{12FE8821-DBF4-4D0D-BBF9-6F47D689E3B2}">
   <ds:schemaRefs>
     <ds:schemaRef ds:uri="http://schemas.microsoft.com/office/2006/metadata/contentType"/>
@@ -6228,29 +7688,18 @@
 </ds:datastoreItem>
 </file>
 
-<file path=customXml/itemProps2.xml><?xml version="1.0" encoding="utf-8"?>
-<ds:datastoreItem xmlns:ds="http://schemas.openxmlformats.org/officeDocument/2006/customXml" ds:itemID="{D3B9BD5F-75C5-4843-8975-F1CF56C3D2D2}">
+<file path=customXml/itemProps3.xml><?xml version="1.0" encoding="utf-8"?>
+<ds:datastoreItem xmlns:ds="http://schemas.openxmlformats.org/officeDocument/2006/customXml" ds:itemID="{D8F54381-BD4A-41B2-A994-BE31C5D6EC25}">
   <ds:schemaRefs>
-    <ds:schemaRef ds:uri="http://schemas.microsoft.com/office/2006/metadata/properties"/>
-    <ds:schemaRef ds:uri="http://schemas.microsoft.com/office/infopath/2007/PartnerControls"/>
-    <ds:schemaRef ds:uri="3b60234b-33e6-42ae-ae88-ba7d4a3eedfd"/>
-    <ds:schemaRef ds:uri="8afaa137-8a18-4908-97f4-35fc924e5a91"/>
+    <ds:schemaRef ds:uri="http://schemas.openxmlformats.org/officeDocument/2006/bibliography"/>
   </ds:schemaRefs>
 </ds:datastoreItem>
 </file>
 
-<file path=customXml/itemProps3.xml><?xml version="1.0" encoding="utf-8"?>
+<file path=customXml/itemProps4.xml><?xml version="1.0" encoding="utf-8"?>
 <ds:datastoreItem xmlns:ds="http://schemas.openxmlformats.org/officeDocument/2006/customXml" ds:itemID="{EC2CF862-9FEA-4BB0-95CB-CCA64579FADC}">
   <ds:schemaRefs>
     <ds:schemaRef ds:uri="http://schemas.microsoft.com/sharepoint/v3/contenttype/forms"/>
   </ds:schemaRefs>
 </ds:datastoreItem>
-</file>
-
-<file path=customXml/itemProps4.xml><?xml version="1.0" encoding="utf-8"?>
-<ds:datastoreItem xmlns:ds="http://schemas.openxmlformats.org/officeDocument/2006/customXml" ds:itemID="{D8F54381-BD4A-41B2-A994-BE31C5D6EC25}">
-  <ds:schemaRefs>
-    <ds:schemaRef ds:uri="http://schemas.openxmlformats.org/officeDocument/2006/bibliography"/>
-  </ds:schemaRefs>
-</ds:datastoreItem>
 </file>
--- a/documentation/1_BusinessCase.docx
+++ b/documentation/1_BusinessCase.docx
@@ -208,16 +208,26 @@
       <w:pPr>
         <w:jc w:val="center"/>
       </w:pPr>
-      <w:r>
-        <w:t>Bardy Maxime</w:t>
+      <w:proofErr w:type="spellStart"/>
+      <w:r>
+        <w:t>Bardy</w:t>
+      </w:r>
+      <w:proofErr w:type="spellEnd"/>
+      <w:r>
+        <w:t xml:space="preserve"> Maxime</w:t>
       </w:r>
     </w:p>
     <w:p>
       <w:pPr>
         <w:jc w:val="center"/>
       </w:pPr>
-      <w:r>
-        <w:t>Kolly Romain</w:t>
+      <w:proofErr w:type="spellStart"/>
+      <w:r>
+        <w:t>Kolly</w:t>
+      </w:r>
+      <w:proofErr w:type="spellEnd"/>
+      <w:r>
+        <w:t xml:space="preserve"> Romain</w:t>
       </w:r>
     </w:p>
     <w:p>
@@ -1247,6 +1257,147 @@
     </w:p>
     <w:p>
       <w:pPr>
+        <w:numPr>
+          <w:ilvl w:val="0"/>
+          <w:numId w:val="18"/>
+        </w:numPr>
+        <w:spacing w:before="240" w:after="240"/>
+        <w:rPr>
+          <w:rFonts w:ascii="Aptos" w:eastAsia="Aptos" w:hAnsi="Aptos" w:cs="Aptos"/>
+        </w:rPr>
+      </w:pPr>
+      <w:r>
+        <w:rPr>
+          <w:rFonts w:ascii="Aptos" w:eastAsia="Aptos" w:hAnsi="Aptos" w:cs="Aptos"/>
+        </w:rPr>
+        <w:t>Développer un pilotage 100 % fonctionnel via manette Xbox avant la fin du module.</w:t>
+      </w:r>
+    </w:p>
+    <w:p>
+      <w:pPr>
+        <w:numPr>
+          <w:ilvl w:val="0"/>
+          <w:numId w:val="18"/>
+        </w:numPr>
+        <w:spacing w:before="240" w:after="240"/>
+        <w:rPr>
+          <w:rFonts w:ascii="Aptos" w:eastAsia="Aptos" w:hAnsi="Aptos" w:cs="Aptos"/>
+        </w:rPr>
+      </w:pPr>
+      <w:r>
+        <w:rPr>
+          <w:rFonts w:ascii="Aptos" w:eastAsia="Aptos" w:hAnsi="Aptos" w:cs="Aptos"/>
+        </w:rPr>
+        <w:t>Intégrer un flux vidéo opérationnel avec une latence acceptable.</w:t>
+      </w:r>
+    </w:p>
+    <w:p>
+      <w:pPr>
+        <w:numPr>
+          <w:ilvl w:val="0"/>
+          <w:numId w:val="18"/>
+        </w:numPr>
+        <w:spacing w:before="240" w:after="240"/>
+        <w:rPr>
+          <w:rFonts w:ascii="Aptos" w:eastAsia="Aptos" w:hAnsi="Aptos" w:cs="Aptos"/>
+        </w:rPr>
+      </w:pPr>
+      <w:r>
+        <w:rPr>
+          <w:rFonts w:ascii="Aptos" w:eastAsia="Aptos" w:hAnsi="Aptos" w:cs="Aptos"/>
+        </w:rPr>
+        <w:t>Installer et contrôler un éclairage puissant utilisable dans un environnement totalement sombre.</w:t>
+      </w:r>
+    </w:p>
+    <w:p>
+      <w:pPr>
+        <w:numPr>
+          <w:ilvl w:val="0"/>
+          <w:numId w:val="18"/>
+        </w:numPr>
+        <w:spacing w:before="240" w:after="240"/>
+        <w:rPr>
+          <w:rFonts w:ascii="Aptos" w:eastAsia="Aptos" w:hAnsi="Aptos" w:cs="Aptos"/>
+        </w:rPr>
+      </w:pPr>
+      <w:r>
+        <w:rPr>
+          <w:rFonts w:ascii="Aptos" w:eastAsia="Aptos" w:hAnsi="Aptos" w:cs="Aptos"/>
+        </w:rPr>
+        <w:t>Collecter et afficher les mesures de température, humidité et pente du sol en temps réel.</w:t>
+      </w:r>
+    </w:p>
+    <w:p>
+      <w:pPr>
+        <w:numPr>
+          <w:ilvl w:val="0"/>
+          <w:numId w:val="18"/>
+        </w:numPr>
+        <w:spacing w:before="240" w:after="240"/>
+        <w:rPr>
+          <w:rFonts w:ascii="Aptos" w:eastAsia="Aptos" w:hAnsi="Aptos" w:cs="Aptos"/>
+        </w:rPr>
+      </w:pPr>
+      <w:r>
+        <w:rPr>
+          <w:rFonts w:ascii="Aptos" w:eastAsia="Aptos" w:hAnsi="Aptos" w:cs="Aptos"/>
+        </w:rPr>
+        <w:t>Générer automatiquement un mini-rapport de mission (données + clip vidéo).</w:t>
+      </w:r>
+    </w:p>
+    <w:p>
+      <w:pPr>
+        <w:numPr>
+          <w:ilvl w:val="0"/>
+          <w:numId w:val="18"/>
+        </w:numPr>
+        <w:spacing w:before="240" w:after="240"/>
+        <w:rPr>
+          <w:rFonts w:ascii="Aptos" w:eastAsia="Aptos" w:hAnsi="Aptos" w:cs="Aptos"/>
+        </w:rPr>
+      </w:pPr>
+      <w:r>
+        <w:rPr>
+          <w:rFonts w:ascii="Aptos" w:eastAsia="Aptos" w:hAnsi="Aptos" w:cs="Aptos"/>
+        </w:rPr>
+        <w:t>Assurer une stabilité de connexion.</w:t>
+      </w:r>
+    </w:p>
+    <w:p>
+      <w:pPr>
+        <w:numPr>
+          <w:ilvl w:val="0"/>
+          <w:numId w:val="18"/>
+        </w:numPr>
+        <w:spacing w:before="240" w:after="240"/>
+        <w:rPr>
+          <w:rFonts w:ascii="Aptos" w:eastAsia="Aptos" w:hAnsi="Aptos" w:cs="Aptos"/>
+        </w:rPr>
+      </w:pPr>
+      <w:r>
+        <w:rPr>
+          <w:rFonts w:ascii="Aptos" w:eastAsia="Aptos" w:hAnsi="Aptos" w:cs="Aptos"/>
+        </w:rPr>
+        <w:t>Permettre à un utilisateur novice de piloter le robot en moins de 5 minutes.</w:t>
+      </w:r>
+    </w:p>
+    <w:p>
+      <w:pPr>
+        <w:pStyle w:val="Paragraphedeliste"/>
+      </w:pPr>
+    </w:p>
+    <w:p>
+      <w:pPr>
+        <w:pStyle w:val="Titre1"/>
+      </w:pPr>
+      <w:bookmarkStart w:id="3" w:name="_Toc212131503"/>
+      <w:r>
+        <w:t>Bénéfices attendus</w:t>
+      </w:r>
+      <w:bookmarkEnd w:id="3"/>
+    </w:p>
+    <w:p>
+      <w:pPr>
         <w:pStyle w:val="Paragraphedeliste"/>
         <w:numPr>
           <w:ilvl w:val="0"/>
@@ -1254,7 +1405,7 @@
         </w:numPr>
       </w:pPr>
       <w:r>
-        <w:t>Atteindre 70 m de progression en galerie.</w:t>
+        <w:t>Réduction des risques pour les spéléologues.</w:t>
       </w:r>
     </w:p>
     <w:p/>
@@ -1267,7 +1418,7 @@
         </w:numPr>
       </w:pPr>
       <w:r>
-        <w:t>Maintenir un taux de connexion ≥ 95 % sur la distance explorée.</w:t>
+        <w:t>Préparation plus efficace grâce à une vision en temps réel.</w:t>
       </w:r>
     </w:p>
     <w:p/>
@@ -1280,7 +1431,7 @@
         </w:numPr>
       </w:pPr>
       <w:r>
-        <w:t>Assurer que tout utilisateur comprenne le pilotage en moins de 5 minutes.</w:t>
+        <w:t>Gain de temps dans l'analyse initiale de la galerie.</w:t>
       </w:r>
     </w:p>
     <w:p/>
@@ -1293,24 +1444,10 @@
         </w:numPr>
       </w:pPr>
       <w:r>
-        <w:t>Détecter ≥ 80 % des dangers évidents.</w:t>
+        <w:t>Documentation systématique du terrain traversé.</w:t>
       </w:r>
     </w:p>
-    <w:p>
-      <w:pPr>
-        <w:pStyle w:val="Paragraphedeliste"/>
-      </w:pPr>
-    </w:p>
-    <w:p>
-      <w:pPr>
-        <w:pStyle w:val="Titre1"/>
-      </w:pPr>
-      <w:bookmarkStart w:id="3" w:name="_Toc212131503"/>
-      <w:r>
-        <w:t>Bénéfices attendus</w:t>
-      </w:r>
-      <w:bookmarkEnd w:id="3"/>
-    </w:p>
+    <w:p/>
     <w:p>
       <w:pPr>
         <w:pStyle w:val="Paragraphedeliste"/>
@@ -1320,7 +1457,7 @@
         </w:numPr>
       </w:pPr>
       <w:r>
-        <w:t>Réduction des risques pour les spéléologues.</w:t>
+        <w:t>Amélioration de la prise de décision (avancer / sécuriser / renoncer).</w:t>
       </w:r>
     </w:p>
     <w:p/>
@@ -1333,58 +1470,6 @@
         </w:numPr>
       </w:pPr>
       <w:r>
-        <w:t>Préparation plus efficace grâce à une vision en temps réel.</w:t>
-      </w:r>
-    </w:p>
-    <w:p/>
-    <w:p>
-      <w:pPr>
-        <w:pStyle w:val="Paragraphedeliste"/>
-        <w:numPr>
-          <w:ilvl w:val="0"/>
-          <w:numId w:val="17"/>
-        </w:numPr>
-      </w:pPr>
-      <w:r>
-        <w:t>Gain de temps dans l'analyse initiale de la galerie.</w:t>
-      </w:r>
-    </w:p>
-    <w:p/>
-    <w:p>
-      <w:pPr>
-        <w:pStyle w:val="Paragraphedeliste"/>
-        <w:numPr>
-          <w:ilvl w:val="0"/>
-          <w:numId w:val="17"/>
-        </w:numPr>
-      </w:pPr>
-      <w:r>
-        <w:t>Documentation systématique du terrain traversé.</w:t>
-      </w:r>
-    </w:p>
-    <w:p/>
-    <w:p>
-      <w:pPr>
-        <w:pStyle w:val="Paragraphedeliste"/>
-        <w:numPr>
-          <w:ilvl w:val="0"/>
-          <w:numId w:val="17"/>
-        </w:numPr>
-      </w:pPr>
-      <w:r>
-        <w:t>Amélioration de la prise de décision (avancer / sécuriser / renoncer).</w:t>
-      </w:r>
-    </w:p>
-    <w:p/>
-    <w:p>
-      <w:pPr>
-        <w:pStyle w:val="Paragraphedeliste"/>
-        <w:numPr>
-          <w:ilvl w:val="0"/>
-          <w:numId w:val="17"/>
-        </w:numPr>
-      </w:pPr>
-      <w:r>
         <w:t>Diminution des coûts liés à des interventions hasardeuses.</w:t>
       </w:r>
     </w:p>
@@ -1394,7 +1479,6 @@
       </w:pPr>
       <w:bookmarkStart w:id="4" w:name="_Toc212131504"/>
       <w:r>
-        <w:lastRenderedPageBreak/>
         <w:t>Analyse SWOT</w:t>
       </w:r>
       <w:bookmarkEnd w:id="4"/>
@@ -1777,8 +1861,13 @@
           <w:numId w:val="17"/>
         </w:numPr>
       </w:pPr>
-      <w:r>
-        <w:t>Bardy Maxime – Product Master</w:t>
+      <w:proofErr w:type="spellStart"/>
+      <w:r>
+        <w:t>Bardy</w:t>
+      </w:r>
+      <w:proofErr w:type="spellEnd"/>
+      <w:r>
+        <w:t xml:space="preserve"> Maxime – Product Master</w:t>
       </w:r>
     </w:p>
     <w:p/>
@@ -1803,8 +1892,13 @@
           <w:numId w:val="17"/>
         </w:numPr>
       </w:pPr>
-      <w:r>
-        <w:t>Kolly Romain – Développeur</w:t>
+      <w:proofErr w:type="spellStart"/>
+      <w:r>
+        <w:t>Kolly</w:t>
+      </w:r>
+      <w:proofErr w:type="spellEnd"/>
+      <w:r>
+        <w:t xml:space="preserve"> Romain – Développeur</w:t>
       </w:r>
     </w:p>
     <w:p/>
@@ -1856,7 +1950,6 @@
           <w:b/>
           <w:bCs/>
         </w:rPr>
-        <w:lastRenderedPageBreak/>
         <w:t xml:space="preserve">Fournisseurs </w:t>
       </w:r>
       <w:r>
@@ -3374,6 +3467,7 @@
         <w:spacing w:before="240" w:after="240"/>
       </w:pPr>
       <w:r>
+        <w:lastRenderedPageBreak/>
         <w:t>Rover Phidgets</w:t>
       </w:r>
       <w:r>
@@ -3468,7 +3562,6 @@
           <w:b/>
           <w:bCs/>
         </w:rPr>
-        <w:lastRenderedPageBreak/>
         <w:t>Estimation du coût total</w:t>
       </w:r>
       <w:r>
@@ -5796,6 +5889,150 @@
     </w:lvl>
   </w:abstractNum>
   <w:abstractNum w:abstractNumId="16" w15:restartNumberingAfterBreak="0">
+    <w:nsid w:val="719A7C69"/>
+    <w:multiLevelType w:val="multilevel"/>
+    <w:tmpl w:val="3C2CC90A"/>
+    <w:lvl w:ilvl="0">
+      <w:start w:val="1"/>
+      <w:numFmt w:val="bullet"/>
+      <w:lvlText w:val=""/>
+      <w:lvlJc w:val="left"/>
+      <w:pPr>
+        <w:tabs>
+          <w:tab w:val="num" w:pos="720"/>
+        </w:tabs>
+        <w:ind w:left="720" w:hanging="360"/>
+      </w:pPr>
+      <w:rPr>
+        <w:rFonts w:ascii="Symbol" w:hAnsi="Symbol" w:hint="default"/>
+        <w:sz w:val="20"/>
+      </w:rPr>
+    </w:lvl>
+    <w:lvl w:ilvl="1">
+      <w:numFmt w:val="bullet"/>
+      <w:lvlText w:val="-"/>
+      <w:lvlJc w:val="left"/>
+      <w:pPr>
+        <w:ind w:left="1440" w:hanging="360"/>
+      </w:pPr>
+      <w:rPr>
+        <w:rFonts w:ascii="Aptos" w:eastAsia="Aptos" w:hAnsi="Aptos" w:cs="Aptos" w:hint="default"/>
+      </w:rPr>
+    </w:lvl>
+    <w:lvl w:ilvl="2" w:tentative="1">
+      <w:start w:val="1"/>
+      <w:numFmt w:val="bullet"/>
+      <w:lvlText w:val=""/>
+      <w:lvlJc w:val="left"/>
+      <w:pPr>
+        <w:tabs>
+          <w:tab w:val="num" w:pos="2160"/>
+        </w:tabs>
+        <w:ind w:left="2160" w:hanging="360"/>
+      </w:pPr>
+      <w:rPr>
+        <w:rFonts w:ascii="Wingdings" w:hAnsi="Wingdings" w:hint="default"/>
+        <w:sz w:val="20"/>
+      </w:rPr>
+    </w:lvl>
+    <w:lvl w:ilvl="3" w:tentative="1">
+      <w:start w:val="1"/>
+      <w:numFmt w:val="bullet"/>
+      <w:lvlText w:val=""/>
+      <w:lvlJc w:val="left"/>
+      <w:pPr>
+        <w:tabs>
+          <w:tab w:val="num" w:pos="2880"/>
+        </w:tabs>
+        <w:ind w:left="2880" w:hanging="360"/>
+      </w:pPr>
+      <w:rPr>
+        <w:rFonts w:ascii="Wingdings" w:hAnsi="Wingdings" w:hint="default"/>
+        <w:sz w:val="20"/>
+      </w:rPr>
+    </w:lvl>
+    <w:lvl w:ilvl="4" w:tentative="1">
+      <w:start w:val="1"/>
+      <w:numFmt w:val="bullet"/>
+      <w:lvlText w:val=""/>
+      <w:lvlJc w:val="left"/>
+      <w:pPr>
+        <w:tabs>
+          <w:tab w:val="num" w:pos="3600"/>
+        </w:tabs>
+        <w:ind w:left="3600" w:hanging="360"/>
+      </w:pPr>
+      <w:rPr>
+        <w:rFonts w:ascii="Wingdings" w:hAnsi="Wingdings" w:hint="default"/>
+        <w:sz w:val="20"/>
+      </w:rPr>
+    </w:lvl>
+    <w:lvl w:ilvl="5" w:tentative="1">
+      <w:start w:val="1"/>
+      <w:numFmt w:val="bullet"/>
+      <w:lvlText w:val=""/>
+      <w:lvlJc w:val="left"/>
+      <w:pPr>
+        <w:tabs>
+          <w:tab w:val="num" w:pos="4320"/>
+        </w:tabs>
+        <w:ind w:left="4320" w:hanging="360"/>
+      </w:pPr>
+      <w:rPr>
+        <w:rFonts w:ascii="Wingdings" w:hAnsi="Wingdings" w:hint="default"/>
+        <w:sz w:val="20"/>
+      </w:rPr>
+    </w:lvl>
+    <w:lvl w:ilvl="6" w:tentative="1">
+      <w:start w:val="1"/>
+      <w:numFmt w:val="bullet"/>
+      <w:lvlText w:val=""/>
+      <w:lvlJc w:val="left"/>
+      <w:pPr>
+        <w:tabs>
+          <w:tab w:val="num" w:pos="5040"/>
+        </w:tabs>
+        <w:ind w:left="5040" w:hanging="360"/>
+      </w:pPr>
+      <w:rPr>
+        <w:rFonts w:ascii="Wingdings" w:hAnsi="Wingdings" w:hint="default"/>
+        <w:sz w:val="20"/>
+      </w:rPr>
+    </w:lvl>
+    <w:lvl w:ilvl="7" w:tentative="1">
+      <w:start w:val="1"/>
+      <w:numFmt w:val="bullet"/>
+      <w:lvlText w:val=""/>
+      <w:lvlJc w:val="left"/>
+      <w:pPr>
+        <w:tabs>
+          <w:tab w:val="num" w:pos="5760"/>
+        </w:tabs>
+        <w:ind w:left="5760" w:hanging="360"/>
+      </w:pPr>
+      <w:rPr>
+        <w:rFonts w:ascii="Wingdings" w:hAnsi="Wingdings" w:hint="default"/>
+        <w:sz w:val="20"/>
+      </w:rPr>
+    </w:lvl>
+    <w:lvl w:ilvl="8" w:tentative="1">
+      <w:start w:val="1"/>
+      <w:numFmt w:val="bullet"/>
+      <w:lvlText w:val=""/>
+      <w:lvlJc w:val="left"/>
+      <w:pPr>
+        <w:tabs>
+          <w:tab w:val="num" w:pos="6480"/>
+        </w:tabs>
+        <w:ind w:left="6480" w:hanging="360"/>
+      </w:pPr>
+      <w:rPr>
+        <w:rFonts w:ascii="Wingdings" w:hAnsi="Wingdings" w:hint="default"/>
+        <w:sz w:val="20"/>
+      </w:rPr>
+    </w:lvl>
+  </w:abstractNum>
+  <w:abstractNum w:abstractNumId="17" w15:restartNumberingAfterBreak="0">
     <w:nsid w:val="73D20326"/>
     <w:multiLevelType w:val="multilevel"/>
     <w:tmpl w:val="DAC4110E"/>
@@ -5919,7 +6156,7 @@
     <w:abstractNumId w:val="8"/>
   </w:num>
   <w:num w:numId="3" w16cid:durableId="1686051782">
-    <w:abstractNumId w:val="16"/>
+    <w:abstractNumId w:val="17"/>
   </w:num>
   <w:num w:numId="4" w16cid:durableId="1775441082">
     <w:abstractNumId w:val="6"/>
@@ -5962,6 +6199,9 @@
   </w:num>
   <w:num w:numId="17" w16cid:durableId="1722630145">
     <w:abstractNumId w:val="10"/>
+  </w:num>
+  <w:num w:numId="18" w16cid:durableId="538860017">
+    <w:abstractNumId w:val="16"/>
   </w:num>
 </w:numbering>
 </file>
